--- a/Asignaciones/asignacion1/Prac1.docx
+++ b/Asignaciones/asignacion1/Prac1.docx
@@ -2,8 +2,6 @@
 <file path=word/document.xml><?xml version="1.0" encoding="utf-8"?>
 <w:document xmlns:wpc="http://schemas.microsoft.com/office/word/2010/wordprocessingCanvas" xmlns:cx="http://schemas.microsoft.com/office/drawing/2014/chartex" xmlns:mc="http://schemas.openxmlformats.org/markup-compatibility/2006" xmlns:o="urn:schemas-microsoft-com:office:office" xmlns:r="http://schemas.openxmlformats.org/officeDocument/2006/relationships" xmlns:m="http://schemas.openxmlformats.org/officeDocument/2006/math" xmlns:v="urn:schemas-microsoft-com:vml" xmlns:wp14="http://schemas.microsoft.com/office/word/2010/wordprocessingDrawing" xmlns:wp="http://schemas.openxmlformats.org/drawingml/2006/wordprocessingDrawing" xmlns:w10="urn:schemas-microsoft-com:office:word" xmlns:w="http://schemas.openxmlformats.org/wordprocessingml/2006/main" xmlns:w14="http://schemas.microsoft.com/office/word/2010/wordml" xmlns:w15="http://schemas.microsoft.com/office/word/2012/wordml" xmlns:w16se="http://schemas.microsoft.com/office/word/2015/wordml/symex" xmlns:wpg="http://schemas.microsoft.com/office/word/2010/wordprocessingGroup" xmlns:wpi="http://schemas.microsoft.com/office/word/2010/wordprocessingInk" xmlns:wne="http://schemas.microsoft.com/office/word/2006/wordml" xmlns:wps="http://schemas.microsoft.com/office/word/2010/wordprocessingShape" mc:Ignorable="w14 w15 w16se wp14">
   <w:body>
-    <w:bookmarkStart w:id="0" w:name="_GoBack" w:displacedByCustomXml="next"/>
-    <w:bookmarkEnd w:id="0" w:displacedByCustomXml="next"/>
     <w:sdt>
       <w:sdtPr>
         <w:id w:val="1347285096"/>
@@ -387,6 +385,14 @@
                 <w:webHidden/>
                 <w:szCs w:val="20"/>
               </w:rPr>
+            </w:r>
+            <w:r>
+              <w:rPr>
+                <w:rFonts w:ascii="Arial" w:hAnsi="Arial" w:cs="Arial"/>
+                <w:noProof/>
+                <w:webHidden/>
+                <w:szCs w:val="20"/>
+              </w:rPr>
               <w:fldChar w:fldCharType="separate"/>
             </w:r>
             <w:r>
@@ -467,6 +473,14 @@
                 <w:webHidden/>
                 <w:szCs w:val="20"/>
               </w:rPr>
+            </w:r>
+            <w:r>
+              <w:rPr>
+                <w:rFonts w:ascii="Arial" w:hAnsi="Arial" w:cs="Arial"/>
+                <w:noProof/>
+                <w:webHidden/>
+                <w:szCs w:val="20"/>
+              </w:rPr>
               <w:fldChar w:fldCharType="separate"/>
             </w:r>
             <w:r>
@@ -538,6 +552,14 @@
                 <w:szCs w:val="20"/>
               </w:rPr>
               <w:instrText xml:space="preserve"> PAGEREF _Toc16080940 \h </w:instrText>
+            </w:r>
+            <w:r>
+              <w:rPr>
+                <w:rFonts w:ascii="Arial" w:hAnsi="Arial" w:cs="Arial"/>
+                <w:noProof/>
+                <w:webHidden/>
+                <w:szCs w:val="20"/>
+              </w:rPr>
             </w:r>
             <w:r>
               <w:rPr>
@@ -2134,6 +2156,7 @@
         </w:rPr>
         <w:t xml:space="preserve">Este sitio web será de </w:t>
       </w:r>
+      <w:proofErr w:type="spellStart"/>
       <w:r>
         <w:rPr>
           <w:rFonts w:ascii="Verdana" w:hAnsi="Verdana"/>
@@ -2146,6 +2169,7 @@
         </w:rPr>
         <w:t>caracter</w:t>
       </w:r>
+      <w:proofErr w:type="spellEnd"/>
       <w:r>
         <w:rPr>
           <w:rFonts w:ascii="Verdana" w:hAnsi="Verdana"/>
@@ -2223,7 +2247,59 @@
           <w:szCs w:val="24"/>
           <w:lang w:val="es-ES"/>
         </w:rPr>
-        <w:t>Marrakech (Plaza Djemaa, el Corazon de la ciudad)</w:t>
+        <w:t xml:space="preserve">Marrakech (Plaza </w:t>
+      </w:r>
+      <w:proofErr w:type="spellStart"/>
+      <w:r>
+        <w:rPr>
+          <w:rFonts w:ascii="Verdana" w:hAnsi="Verdana"/>
+          <w:bCs w:val="0"/>
+          <w:i w:val="0"/>
+          <w:color w:val="auto"/>
+          <w:sz w:val="24"/>
+          <w:szCs w:val="24"/>
+          <w:lang w:val="es-ES"/>
+        </w:rPr>
+        <w:t>Djemaa</w:t>
+      </w:r>
+      <w:proofErr w:type="spellEnd"/>
+      <w:r>
+        <w:rPr>
+          <w:rFonts w:ascii="Verdana" w:hAnsi="Verdana"/>
+          <w:bCs w:val="0"/>
+          <w:i w:val="0"/>
+          <w:color w:val="auto"/>
+          <w:sz w:val="24"/>
+          <w:szCs w:val="24"/>
+          <w:lang w:val="es-ES"/>
+        </w:rPr>
+        <w:t xml:space="preserve">, el </w:t>
+      </w:r>
+      <w:proofErr w:type="spellStart"/>
+      <w:r>
+        <w:rPr>
+          <w:rFonts w:ascii="Verdana" w:hAnsi="Verdana"/>
+          <w:bCs w:val="0"/>
+          <w:i w:val="0"/>
+          <w:color w:val="auto"/>
+          <w:sz w:val="24"/>
+          <w:szCs w:val="24"/>
+          <w:lang w:val="es-ES"/>
+        </w:rPr>
+        <w:t>Corazon</w:t>
+      </w:r>
+      <w:proofErr w:type="spellEnd"/>
+      <w:r>
+        <w:rPr>
+          <w:rFonts w:ascii="Verdana" w:hAnsi="Verdana"/>
+          <w:bCs w:val="0"/>
+          <w:i w:val="0"/>
+          <w:color w:val="auto"/>
+          <w:sz w:val="24"/>
+          <w:szCs w:val="24"/>
+          <w:lang w:val="es-ES"/>
+        </w:rPr>
+        <w:t xml:space="preserve"> de la ciudad)</w:t>
       </w:r>
     </w:p>
     <w:p>
@@ -2244,6 +2320,7 @@
           <w:lang w:val="es-419"/>
         </w:rPr>
       </w:pPr>
+      <w:proofErr w:type="spellStart"/>
       <w:r>
         <w:rPr>
           <w:rFonts w:ascii="Verdana" w:hAnsi="Verdana"/>
@@ -2254,7 +2331,46 @@
           <w:szCs w:val="24"/>
           <w:lang w:val="es-ES"/>
         </w:rPr>
-        <w:t>Ouarzazate (Valle del Draa y el desierto)</w:t>
+        <w:t>Ouarzazate</w:t>
+      </w:r>
+      <w:proofErr w:type="spellEnd"/>
+      <w:r>
+        <w:rPr>
+          <w:rFonts w:ascii="Verdana" w:hAnsi="Verdana"/>
+          <w:bCs w:val="0"/>
+          <w:i w:val="0"/>
+          <w:color w:val="auto"/>
+          <w:sz w:val="24"/>
+          <w:szCs w:val="24"/>
+          <w:lang w:val="es-ES"/>
+        </w:rPr>
+        <w:t xml:space="preserve"> (Valle del </w:t>
+      </w:r>
+      <w:proofErr w:type="spellStart"/>
+      <w:r>
+        <w:rPr>
+          <w:rFonts w:ascii="Verdana" w:hAnsi="Verdana"/>
+          <w:bCs w:val="0"/>
+          <w:i w:val="0"/>
+          <w:color w:val="auto"/>
+          <w:sz w:val="24"/>
+          <w:szCs w:val="24"/>
+          <w:lang w:val="es-ES"/>
+        </w:rPr>
+        <w:t>Draa</w:t>
+      </w:r>
+      <w:proofErr w:type="spellEnd"/>
+      <w:r>
+        <w:rPr>
+          <w:rFonts w:ascii="Verdana" w:hAnsi="Verdana"/>
+          <w:bCs w:val="0"/>
+          <w:i w:val="0"/>
+          <w:color w:val="auto"/>
+          <w:sz w:val="24"/>
+          <w:szCs w:val="24"/>
+          <w:lang w:val="es-ES"/>
+        </w:rPr>
+        <w:t xml:space="preserve"> y el desierto)</w:t>
       </w:r>
     </w:p>
     <w:p>
@@ -2285,7 +2401,7 @@
           <w:szCs w:val="24"/>
           <w:lang w:val="es-ES"/>
         </w:rPr>
-        <w:t>Ait Ben Haddou (Ciudad fortificada, declarada como patrimonio de la humanidad)</w:t>
+        <w:t>Fez (Considerada la capital cultural y espiritual)</w:t>
       </w:r>
     </w:p>
     <w:p>
@@ -2316,7 +2432,85 @@
           <w:szCs w:val="24"/>
           <w:lang w:val="es-ES"/>
         </w:rPr>
-        <w:t>Fez (Considerada la capital cultural y espiritual)</w:t>
+        <w:t xml:space="preserve">Valle del </w:t>
+      </w:r>
+      <w:proofErr w:type="spellStart"/>
+      <w:r>
+        <w:rPr>
+          <w:rFonts w:ascii="Verdana" w:hAnsi="Verdana"/>
+          <w:bCs w:val="0"/>
+          <w:i w:val="0"/>
+          <w:color w:val="auto"/>
+          <w:sz w:val="24"/>
+          <w:szCs w:val="24"/>
+          <w:lang w:val="es-ES"/>
+        </w:rPr>
+        <w:t>Dades</w:t>
+      </w:r>
+      <w:proofErr w:type="spellEnd"/>
+      <w:r>
+        <w:rPr>
+          <w:rFonts w:ascii="Verdana" w:hAnsi="Verdana"/>
+          <w:bCs w:val="0"/>
+          <w:i w:val="0"/>
+          <w:color w:val="auto"/>
+          <w:sz w:val="24"/>
+          <w:szCs w:val="24"/>
+          <w:lang w:val="es-ES"/>
+        </w:rPr>
+        <w:t xml:space="preserve"> y las Gargantas del </w:t>
+      </w:r>
+      <w:proofErr w:type="spellStart"/>
+      <w:r>
+        <w:rPr>
+          <w:rFonts w:ascii="Verdana" w:hAnsi="Verdana"/>
+          <w:bCs w:val="0"/>
+          <w:i w:val="0"/>
+          <w:color w:val="auto"/>
+          <w:sz w:val="24"/>
+          <w:szCs w:val="24"/>
+          <w:lang w:val="es-ES"/>
+        </w:rPr>
+        <w:t>Toudra</w:t>
+      </w:r>
+      <w:proofErr w:type="spellEnd"/>
+      <w:r>
+        <w:rPr>
+          <w:rFonts w:ascii="Verdana" w:hAnsi="Verdana"/>
+          <w:bCs w:val="0"/>
+          <w:i w:val="0"/>
+          <w:color w:val="auto"/>
+          <w:sz w:val="24"/>
+          <w:szCs w:val="24"/>
+          <w:lang w:val="es-ES"/>
+        </w:rPr>
+        <w:t xml:space="preserve"> (Atractivos naturales y </w:t>
+      </w:r>
+      <w:proofErr w:type="spellStart"/>
+      <w:r>
+        <w:rPr>
+          <w:rFonts w:ascii="Verdana" w:hAnsi="Verdana"/>
+          <w:bCs w:val="0"/>
+          <w:i w:val="0"/>
+          <w:color w:val="auto"/>
+          <w:sz w:val="24"/>
+          <w:szCs w:val="24"/>
+          <w:lang w:val="es-ES"/>
+        </w:rPr>
+        <w:t>geologicos</w:t>
+      </w:r>
+      <w:proofErr w:type="spellEnd"/>
+      <w:r>
+        <w:rPr>
+          <w:rFonts w:ascii="Verdana" w:hAnsi="Verdana"/>
+          <w:bCs w:val="0"/>
+          <w:i w:val="0"/>
+          <w:color w:val="auto"/>
+          <w:sz w:val="24"/>
+          <w:szCs w:val="24"/>
+          <w:lang w:val="es-ES"/>
+        </w:rPr>
+        <w:t>)</w:t>
       </w:r>
     </w:p>
     <w:p>
@@ -2337,6 +2531,7 @@
           <w:lang w:val="es-419"/>
         </w:rPr>
       </w:pPr>
+      <w:proofErr w:type="spellStart"/>
       <w:r>
         <w:rPr>
           <w:rFonts w:ascii="Verdana" w:hAnsi="Verdana"/>
@@ -2347,7 +2542,20 @@
           <w:szCs w:val="24"/>
           <w:lang w:val="es-ES"/>
         </w:rPr>
-        <w:t>Valle del Dades y las Gargantas del Toudra (Atractivos naturales y geologicos)</w:t>
+        <w:t>Essaouira</w:t>
+      </w:r>
+      <w:proofErr w:type="spellEnd"/>
+      <w:r>
+        <w:rPr>
+          <w:rFonts w:ascii="Verdana" w:hAnsi="Verdana"/>
+          <w:bCs w:val="0"/>
+          <w:i w:val="0"/>
+          <w:color w:val="auto"/>
+          <w:sz w:val="24"/>
+          <w:szCs w:val="24"/>
+          <w:lang w:val="es-ES"/>
+        </w:rPr>
+        <w:t xml:space="preserve"> (Rico en paisajes naturales y patrimonio arquitectónico)</w:t>
       </w:r>
     </w:p>
     <w:p>
@@ -2378,7 +2586,7 @@
           <w:szCs w:val="24"/>
           <w:lang w:val="es-ES"/>
         </w:rPr>
-        <w:t>Essaouira (Rico en paisajes naturales y patrimonio arquitectónico)</w:t>
+        <w:t>El Jadida (Antigua fortificación portuguesa)</w:t>
       </w:r>
     </w:p>
     <w:p>
@@ -2409,123 +2617,18 @@
           <w:szCs w:val="24"/>
           <w:lang w:val="es-ES"/>
         </w:rPr>
-        <w:t>El Jadida (Antigua fortificación portuguesa)</w:t>
+        <w:t>Rabat (considerado como la cuarta ciudad imperial)</w:t>
       </w:r>
     </w:p>
     <w:p>
       <w:pPr>
         <w:pStyle w:val="Ttulo2"/>
-        <w:numPr>
-          <w:ilvl w:val="0"/>
-          <w:numId w:val="7"/>
-        </w:numPr>
-        <w:rPr>
-          <w:rFonts w:ascii="Verdana" w:hAnsi="Verdana"/>
-          <w:bCs w:val="0"/>
-          <w:i w:val="0"/>
-          <w:noProof/>
-          <w:color w:val="auto"/>
-          <w:sz w:val="24"/>
-          <w:szCs w:val="24"/>
-          <w:lang w:val="es-419"/>
-        </w:rPr>
-      </w:pPr>
-      <w:r>
-        <w:rPr>
-          <w:rFonts w:ascii="Verdana" w:hAnsi="Verdana"/>
-          <w:bCs w:val="0"/>
-          <w:i w:val="0"/>
-          <w:color w:val="auto"/>
-          <w:sz w:val="24"/>
-          <w:szCs w:val="24"/>
-          <w:lang w:val="es-ES"/>
-        </w:rPr>
-        <w:t>Chefchaouen (</w:t>
-      </w:r>
-      <w:r>
-        <w:rPr>
-          <w:rFonts w:ascii="Verdana" w:hAnsi="Verdana"/>
-          <w:bCs w:val="0"/>
-          <w:i w:val="0"/>
-          <w:color w:val="auto"/>
-          <w:sz w:val="24"/>
-          <w:szCs w:val="24"/>
-          <w:lang w:val="es-ES"/>
-        </w:rPr>
-        <w:t>Conocida como la ciudad azul de marruecos).</w:t>
-      </w:r>
-    </w:p>
-    <w:p>
-      <w:pPr>
-        <w:pStyle w:val="Ttulo2"/>
-        <w:numPr>
-          <w:ilvl w:val="0"/>
-          <w:numId w:val="7"/>
-        </w:numPr>
-        <w:rPr>
-          <w:rFonts w:ascii="Verdana" w:hAnsi="Verdana"/>
-          <w:bCs w:val="0"/>
-          <w:i w:val="0"/>
-          <w:noProof/>
-          <w:color w:val="auto"/>
-          <w:sz w:val="24"/>
-          <w:szCs w:val="24"/>
-          <w:lang w:val="es-419"/>
-        </w:rPr>
-      </w:pPr>
-      <w:r>
-        <w:rPr>
-          <w:rFonts w:ascii="Verdana" w:hAnsi="Verdana"/>
-          <w:bCs w:val="0"/>
-          <w:i w:val="0"/>
-          <w:color w:val="auto"/>
-          <w:sz w:val="24"/>
-          <w:szCs w:val="24"/>
-          <w:lang w:val="es-ES"/>
-        </w:rPr>
-        <w:t>Merzouga y las dunas de Erg Chebi ( En pleno desierto del Sahara)</w:t>
-      </w:r>
-    </w:p>
-    <w:p>
-      <w:pPr>
-        <w:pStyle w:val="Ttulo2"/>
-        <w:numPr>
-          <w:ilvl w:val="0"/>
-          <w:numId w:val="7"/>
-        </w:numPr>
-        <w:rPr>
-          <w:rFonts w:ascii="Verdana" w:hAnsi="Verdana"/>
-          <w:bCs w:val="0"/>
-          <w:i w:val="0"/>
-          <w:noProof/>
-          <w:color w:val="auto"/>
-          <w:sz w:val="24"/>
-          <w:szCs w:val="24"/>
-          <w:lang w:val="es-419"/>
-        </w:rPr>
-      </w:pPr>
-      <w:r>
-        <w:rPr>
-          <w:rFonts w:ascii="Verdana" w:hAnsi="Verdana"/>
-          <w:bCs w:val="0"/>
-          <w:i w:val="0"/>
-          <w:color w:val="auto"/>
-          <w:sz w:val="24"/>
-          <w:szCs w:val="24"/>
-          <w:lang w:val="es-ES"/>
-        </w:rPr>
-        <w:t>Rabat (considerado como la cuarta ciudad imperial)</w:t>
-      </w:r>
-    </w:p>
-    <w:p>
-      <w:pPr>
-        <w:pStyle w:val="Ttulo2"/>
         <w:rPr>
           <w:color w:val="31849B" w:themeColor="accent5" w:themeShade="BF"/>
           <w:lang w:val="es-MX"/>
         </w:rPr>
       </w:pPr>
-      <w:bookmarkStart w:id="1" w:name="_Toc16080941"/>
+      <w:bookmarkStart w:id="0" w:name="_Toc16080941"/>
       <w:r>
         <w:rPr>
           <w:color w:val="31849B" w:themeColor="accent5" w:themeShade="BF"/>
@@ -2540,7 +2643,7 @@
         </w:rPr>
         <w:t>:</w:t>
       </w:r>
-      <w:bookmarkEnd w:id="1"/>
+      <w:bookmarkEnd w:id="0"/>
       <w:r>
         <w:rPr>
           <w:color w:val="31849B" w:themeColor="accent5" w:themeShade="BF"/>
@@ -2580,7 +2683,8 @@
           <w:lang w:val="es-MX"/>
         </w:rPr>
       </w:pPr>
-      <w:bookmarkStart w:id="2" w:name="_Toc16080942"/>
+      <w:bookmarkStart w:id="1" w:name="_Toc16080942"/>
+      <w:proofErr w:type="spellStart"/>
       <w:r>
         <w:rPr>
           <w:color w:val="31849B" w:themeColor="accent5" w:themeShade="BF"/>
@@ -2588,7 +2692,8 @@
         </w:rPr>
         <w:t>Proposito</w:t>
       </w:r>
-      <w:bookmarkEnd w:id="2"/>
+      <w:bookmarkEnd w:id="1"/>
+      <w:proofErr w:type="spellEnd"/>
     </w:p>
     <w:p>
       <w:pPr>
@@ -2626,7 +2731,8 @@
           <w:lang w:val="es-MX"/>
         </w:rPr>
       </w:pPr>
-      <w:bookmarkStart w:id="3" w:name="_Toc16080943"/>
+      <w:bookmarkStart w:id="2" w:name="_Toc16080943"/>
+      <w:proofErr w:type="spellStart"/>
       <w:r>
         <w:rPr>
           <w:color w:val="31849B" w:themeColor="accent5" w:themeShade="BF"/>
@@ -2639,9 +2745,26 @@
           <w:color w:val="31849B" w:themeColor="accent5" w:themeShade="BF"/>
           <w:lang w:val="es-MX"/>
         </w:rPr>
-        <w:t>ublico objetivo y Esenarios</w:t>
-      </w:r>
-      <w:bookmarkEnd w:id="3"/>
+        <w:t>ublico</w:t>
+      </w:r>
+      <w:proofErr w:type="spellEnd"/>
+      <w:r>
+        <w:rPr>
+          <w:color w:val="31849B" w:themeColor="accent5" w:themeShade="BF"/>
+          <w:lang w:val="es-MX"/>
+        </w:rPr>
+        <w:t xml:space="preserve"> objetivo y </w:t>
+      </w:r>
+      <w:proofErr w:type="spellStart"/>
+      <w:r>
+        <w:rPr>
+          <w:color w:val="31849B" w:themeColor="accent5" w:themeShade="BF"/>
+          <w:lang w:val="es-MX"/>
+        </w:rPr>
+        <w:t>Esenarios</w:t>
+      </w:r>
+      <w:bookmarkEnd w:id="2"/>
+      <w:proofErr w:type="spellEnd"/>
     </w:p>
     <w:p>
       <w:pPr>
@@ -2651,15 +2774,24 @@
           <w:lang w:val="es-ES"/>
         </w:rPr>
       </w:pPr>
-      <w:bookmarkStart w:id="4" w:name="_Toc16080944"/>
+      <w:bookmarkStart w:id="3" w:name="_Toc16080944"/>
+      <w:proofErr w:type="spellStart"/>
       <w:r>
         <w:rPr>
           <w:color w:val="31849B" w:themeColor="accent5" w:themeShade="BF"/>
           <w:lang w:val="es-ES"/>
         </w:rPr>
-        <w:t>Publico objetivo</w:t>
-      </w:r>
-      <w:bookmarkEnd w:id="4"/>
+        <w:t>Publico</w:t>
+      </w:r>
+      <w:proofErr w:type="spellEnd"/>
+      <w:r>
+        <w:rPr>
+          <w:color w:val="31849B" w:themeColor="accent5" w:themeShade="BF"/>
+          <w:lang w:val="es-ES"/>
+        </w:rPr>
+        <w:t xml:space="preserve"> objetivo</w:t>
+      </w:r>
+      <w:bookmarkEnd w:id="3"/>
     </w:p>
     <w:p>
       <w:pPr>
@@ -2738,7 +2870,6 @@
           <w:color w:val="31849B" w:themeColor="accent5" w:themeShade="BF"/>
           <w:lang w:val="es-MX"/>
         </w:rPr>
-        <w:lastRenderedPageBreak/>
         <w:t>Quien:</w:t>
       </w:r>
       <w:r>
@@ -2759,8 +2890,20 @@
           <w:color w:val="31849B" w:themeColor="accent5" w:themeShade="BF"/>
           <w:lang w:val="es-MX"/>
         </w:rPr>
-        <w:t>personas que les gusta la arqueologia</w:t>
-      </w:r>
+        <w:t xml:space="preserve">personas que les gusta la </w:t>
+      </w:r>
+      <w:proofErr w:type="spellStart"/>
+      <w:r>
+        <w:rPr>
+          <w:rFonts w:ascii="Verdana" w:hAnsi="Verdana"/>
+          <w:bCs/>
+          <w:i/>
+          <w:color w:val="31849B" w:themeColor="accent5" w:themeShade="BF"/>
+          <w:lang w:val="es-MX"/>
+        </w:rPr>
+        <w:t>arqueologia</w:t>
+      </w:r>
+      <w:proofErr w:type="spellEnd"/>
     </w:p>
     <w:p>
       <w:pPr>
@@ -2818,6 +2961,7 @@
           <w:lang w:val="es-MX"/>
         </w:rPr>
       </w:pPr>
+      <w:proofErr w:type="spellStart"/>
       <w:r>
         <w:rPr>
           <w:rFonts w:ascii="Verdana" w:hAnsi="Verdana"/>
@@ -2827,30 +2971,9 @@
           <w:color w:val="31849B" w:themeColor="accent5" w:themeShade="BF"/>
           <w:lang w:val="es-MX"/>
         </w:rPr>
-        <w:t xml:space="preserve">Tecnologia: </w:t>
-      </w:r>
-      <w:r>
-        <w:rPr>
-          <w:rFonts w:ascii="Verdana" w:hAnsi="Verdana"/>
-          <w:bCs/>
-          <w:color w:val="31849B" w:themeColor="accent5" w:themeShade="BF"/>
-          <w:lang w:val="es-MX"/>
-        </w:rPr>
-        <w:t>Celulares y computadoras</w:t>
-      </w:r>
-    </w:p>
-    <w:p>
-      <w:pPr>
-        <w:spacing w:line="360" w:lineRule="auto"/>
-        <w:ind w:left="426"/>
-        <w:jc w:val="both"/>
-        <w:rPr>
-          <w:rFonts w:ascii="Verdana" w:hAnsi="Verdana"/>
-          <w:bCs/>
-          <w:i/>
-          <w:lang w:val="es-MX"/>
-        </w:rPr>
-      </w:pPr>
+        <w:t>Tecnologia</w:t>
+      </w:r>
+      <w:proofErr w:type="spellEnd"/>
       <w:r>
         <w:rPr>
           <w:rFonts w:ascii="Verdana" w:hAnsi="Verdana"/>
@@ -2860,6 +2983,40 @@
           <w:color w:val="31849B" w:themeColor="accent5" w:themeShade="BF"/>
           <w:lang w:val="es-MX"/>
         </w:rPr>
+        <w:t xml:space="preserve">: </w:t>
+      </w:r>
+      <w:r>
+        <w:rPr>
+          <w:rFonts w:ascii="Verdana" w:hAnsi="Verdana"/>
+          <w:bCs/>
+          <w:color w:val="31849B" w:themeColor="accent5" w:themeShade="BF"/>
+          <w:lang w:val="es-MX"/>
+        </w:rPr>
+        <w:t>Celulares y computadoras</w:t>
+      </w:r>
+    </w:p>
+    <w:p>
+      <w:pPr>
+        <w:spacing w:line="360" w:lineRule="auto"/>
+        <w:ind w:left="426"/>
+        <w:jc w:val="both"/>
+        <w:rPr>
+          <w:rFonts w:ascii="Verdana" w:hAnsi="Verdana"/>
+          <w:bCs/>
+          <w:i/>
+          <w:lang w:val="es-MX"/>
+        </w:rPr>
+      </w:pPr>
+      <w:r>
+        <w:rPr>
+          <w:rFonts w:ascii="Verdana" w:hAnsi="Verdana"/>
+          <w:b/>
+          <w:bCs/>
+          <w:i/>
+          <w:color w:val="31849B" w:themeColor="accent5" w:themeShade="BF"/>
+          <w:lang w:val="es-MX"/>
+        </w:rPr>
+        <w:lastRenderedPageBreak/>
         <w:t>Ingresos:</w:t>
       </w:r>
       <w:r>
@@ -2872,6 +3029,7 @@
         </w:rPr>
         <w:t xml:space="preserve"> </w:t>
       </w:r>
+      <w:proofErr w:type="spellStart"/>
       <w:r>
         <w:rPr>
           <w:rFonts w:ascii="Verdana" w:hAnsi="Verdana"/>
@@ -2880,7 +3038,18 @@
           <w:color w:val="31849B" w:themeColor="accent5" w:themeShade="BF"/>
           <w:lang w:val="es-MX"/>
         </w:rPr>
-        <w:t>pagina gratuita</w:t>
+        <w:t>pagina</w:t>
+      </w:r>
+      <w:proofErr w:type="spellEnd"/>
+      <w:r>
+        <w:rPr>
+          <w:rFonts w:ascii="Verdana" w:hAnsi="Verdana"/>
+          <w:bCs/>
+          <w:i/>
+          <w:color w:val="31849B" w:themeColor="accent5" w:themeShade="BF"/>
+          <w:lang w:val="es-MX"/>
+        </w:rPr>
+        <w:t xml:space="preserve"> gratuita</w:t>
       </w:r>
     </w:p>
     <w:p>
@@ -2896,6 +3065,7 @@
           <w:lang w:val="es-ES"/>
         </w:rPr>
       </w:pPr>
+      <w:proofErr w:type="spellStart"/>
       <w:r>
         <w:rPr>
           <w:rFonts w:ascii="Verdana" w:hAnsi="Verdana"/>
@@ -2905,7 +3075,19 @@
           <w:color w:val="31849B" w:themeColor="accent5" w:themeShade="BF"/>
           <w:lang w:val="es-ES"/>
         </w:rPr>
-        <w:t>Motivacion:</w:t>
+        <w:t>Motivacion</w:t>
+      </w:r>
+      <w:proofErr w:type="spellEnd"/>
+      <w:r>
+        <w:rPr>
+          <w:rFonts w:ascii="Verdana" w:hAnsi="Verdana"/>
+          <w:b/>
+          <w:bCs/>
+          <w:i/>
+          <w:color w:val="31849B" w:themeColor="accent5" w:themeShade="BF"/>
+          <w:lang w:val="es-ES"/>
+        </w:rPr>
+        <w:t>:</w:t>
       </w:r>
       <w:r>
         <w:rPr>
@@ -3039,7 +3221,29 @@
           <w:color w:val="31849B" w:themeColor="accent5" w:themeShade="BF"/>
           <w:lang w:val="es-ES"/>
         </w:rPr>
-        <w:t>Personas gustozas de la naturaleza</w:t>
+        <w:t xml:space="preserve">Personas </w:t>
+      </w:r>
+      <w:proofErr w:type="spellStart"/>
+      <w:r>
+        <w:rPr>
+          <w:rFonts w:ascii="Verdana" w:hAnsi="Verdana"/>
+          <w:bCs/>
+          <w:i/>
+          <w:color w:val="31849B" w:themeColor="accent5" w:themeShade="BF"/>
+          <w:lang w:val="es-ES"/>
+        </w:rPr>
+        <w:t>gustozas</w:t>
+      </w:r>
+      <w:proofErr w:type="spellEnd"/>
+      <w:r>
+        <w:rPr>
+          <w:rFonts w:ascii="Verdana" w:hAnsi="Verdana"/>
+          <w:bCs/>
+          <w:i/>
+          <w:color w:val="31849B" w:themeColor="accent5" w:themeShade="BF"/>
+          <w:lang w:val="es-ES"/>
+        </w:rPr>
+        <w:t xml:space="preserve"> de la naturaleza</w:t>
       </w:r>
     </w:p>
     <w:p>
@@ -3098,6 +3302,7 @@
           <w:lang w:val="es-ES"/>
         </w:rPr>
       </w:pPr>
+      <w:proofErr w:type="spellStart"/>
       <w:r>
         <w:rPr>
           <w:rFonts w:ascii="Verdana" w:hAnsi="Verdana"/>
@@ -3107,21 +3312,9 @@
           <w:color w:val="31849B" w:themeColor="accent5" w:themeShade="BF"/>
           <w:lang w:val="es-ES"/>
         </w:rPr>
-        <w:t>Tecnologia: Celular y computadoras.</w:t>
-      </w:r>
-    </w:p>
-    <w:p>
-      <w:pPr>
-        <w:spacing w:line="360" w:lineRule="auto"/>
-        <w:ind w:left="426"/>
-        <w:jc w:val="both"/>
-        <w:rPr>
-          <w:rFonts w:ascii="Verdana" w:hAnsi="Verdana"/>
-          <w:bCs/>
-          <w:i/>
-          <w:lang w:val="es-ES"/>
-        </w:rPr>
-      </w:pPr>
+        <w:t>Tecnologia</w:t>
+      </w:r>
+      <w:proofErr w:type="spellEnd"/>
       <w:r>
         <w:rPr>
           <w:rFonts w:ascii="Verdana" w:hAnsi="Verdana"/>
@@ -3131,29 +3324,18 @@
           <w:color w:val="31849B" w:themeColor="accent5" w:themeShade="BF"/>
           <w:lang w:val="es-ES"/>
         </w:rPr>
-        <w:t>Ingresos:</w:t>
-      </w:r>
-      <w:r>
+        <w:t>: Celular y computadoras.</w:t>
+      </w:r>
+    </w:p>
+    <w:p>
+      <w:pPr>
+        <w:spacing w:line="360" w:lineRule="auto"/>
+        <w:ind w:left="426"/>
+        <w:jc w:val="both"/>
         <w:rPr>
           <w:rFonts w:ascii="Verdana" w:hAnsi="Verdana"/>
           <w:bCs/>
           <w:i/>
-          <w:color w:val="31849B" w:themeColor="accent5" w:themeShade="BF"/>
-          <w:lang w:val="es-ES"/>
-        </w:rPr>
-        <w:t xml:space="preserve"> Pagina de acceso gratuito</w:t>
-      </w:r>
-    </w:p>
-    <w:p>
-      <w:pPr>
-        <w:spacing w:line="360" w:lineRule="auto"/>
-        <w:ind w:left="426"/>
-        <w:jc w:val="both"/>
-        <w:rPr>
-          <w:rFonts w:ascii="Verdana" w:hAnsi="Verdana"/>
-          <w:bCs/>
-          <w:i/>
-          <w:color w:val="31849B" w:themeColor="accent5" w:themeShade="BF"/>
           <w:lang w:val="es-ES"/>
         </w:rPr>
       </w:pPr>
@@ -3166,7 +3348,55 @@
           <w:color w:val="31849B" w:themeColor="accent5" w:themeShade="BF"/>
           <w:lang w:val="es-ES"/>
         </w:rPr>
-        <w:t>Motivacion:</w:t>
+        <w:t>Ingresos:</w:t>
+      </w:r>
+      <w:r>
+        <w:rPr>
+          <w:rFonts w:ascii="Verdana" w:hAnsi="Verdana"/>
+          <w:bCs/>
+          <w:i/>
+          <w:color w:val="31849B" w:themeColor="accent5" w:themeShade="BF"/>
+          <w:lang w:val="es-ES"/>
+        </w:rPr>
+        <w:t xml:space="preserve"> Pagina de acceso gratuito</w:t>
+      </w:r>
+    </w:p>
+    <w:p>
+      <w:pPr>
+        <w:spacing w:line="360" w:lineRule="auto"/>
+        <w:ind w:left="426"/>
+        <w:jc w:val="both"/>
+        <w:rPr>
+          <w:rFonts w:ascii="Verdana" w:hAnsi="Verdana"/>
+          <w:bCs/>
+          <w:i/>
+          <w:color w:val="31849B" w:themeColor="accent5" w:themeShade="BF"/>
+          <w:lang w:val="es-ES"/>
+        </w:rPr>
+      </w:pPr>
+      <w:proofErr w:type="spellStart"/>
+      <w:r>
+        <w:rPr>
+          <w:rFonts w:ascii="Verdana" w:hAnsi="Verdana"/>
+          <w:b/>
+          <w:bCs/>
+          <w:i/>
+          <w:color w:val="31849B" w:themeColor="accent5" w:themeShade="BF"/>
+          <w:lang w:val="es-ES"/>
+        </w:rPr>
+        <w:t>Motivacion</w:t>
+      </w:r>
+      <w:proofErr w:type="spellEnd"/>
+      <w:r>
+        <w:rPr>
+          <w:rFonts w:ascii="Verdana" w:hAnsi="Verdana"/>
+          <w:b/>
+          <w:bCs/>
+          <w:i/>
+          <w:color w:val="31849B" w:themeColor="accent5" w:themeShade="BF"/>
+          <w:lang w:val="es-ES"/>
+        </w:rPr>
+        <w:t>:</w:t>
       </w:r>
       <w:r>
         <w:rPr>
@@ -3203,7 +3433,8 @@
           <w:lang w:val="es-ES"/>
         </w:rPr>
       </w:pPr>
-      <w:bookmarkStart w:id="5" w:name="_Toc16080945"/>
+      <w:bookmarkStart w:id="4" w:name="_Toc16080945"/>
+      <w:proofErr w:type="spellStart"/>
       <w:r>
         <w:rPr>
           <w:color w:val="31849B" w:themeColor="accent5" w:themeShade="BF"/>
@@ -3211,7 +3442,8 @@
         </w:rPr>
         <w:t>Scenarios</w:t>
       </w:r>
-      <w:bookmarkEnd w:id="5"/>
+      <w:bookmarkEnd w:id="4"/>
+      <w:proofErr w:type="spellEnd"/>
     </w:p>
     <w:p>
       <w:pPr>
@@ -3387,7 +3619,7 @@
           <w:color w:val="31849B" w:themeColor="accent5" w:themeShade="BF"/>
         </w:rPr>
       </w:pPr>
-      <w:bookmarkStart w:id="6" w:name="_Toc16080946"/>
+      <w:bookmarkStart w:id="5" w:name="_Toc16080946"/>
       <w:r>
         <w:rPr>
           <w:color w:val="31849B" w:themeColor="accent5" w:themeShade="BF"/>
@@ -3401,7 +3633,7 @@
         </w:rPr>
         <w:t>yout</w:t>
       </w:r>
-      <w:bookmarkEnd w:id="6"/>
+      <w:bookmarkEnd w:id="5"/>
     </w:p>
     <w:p>
       <w:pPr>
@@ -3422,14 +3654,15 @@
           <w:u w:val="single"/>
         </w:rPr>
       </w:pPr>
+      <w:proofErr w:type="spellStart"/>
       <w:r>
         <w:rPr>
           <w:rFonts w:eastAsia="Cambria"/>
           <w:color w:val="31849B" w:themeColor="accent5" w:themeShade="BF"/>
         </w:rPr>
-        <w:lastRenderedPageBreak/>
         <w:t>Logotipo</w:t>
       </w:r>
+      <w:proofErr w:type="spellEnd"/>
     </w:p>
     <w:p>
       <w:pPr>
@@ -3457,13 +3690,14 @@
           <w:color w:val="31849B" w:themeColor="accent5" w:themeShade="BF"/>
         </w:rPr>
       </w:pPr>
-      <w:bookmarkStart w:id="7" w:name="_Toc16080947"/>
+      <w:bookmarkStart w:id="6" w:name="_Toc16080947"/>
       <w:r>
         <w:rPr>
           <w:noProof/>
           <w:sz w:val="28"/>
           <w:szCs w:val="28"/>
         </w:rPr>
+        <w:lastRenderedPageBreak/>
         <w:drawing>
           <wp:inline distT="0" distB="0" distL="0" distR="0" wp14:anchorId="435CF5BA" wp14:editId="37159AE4">
             <wp:extent cx="1931035" cy="1604969"/>
@@ -3541,28 +3775,47 @@
           <w:spacing w:val="2"/>
         </w:rPr>
       </w:pPr>
+      <w:proofErr w:type="spellStart"/>
       <w:r>
         <w:rPr>
           <w:rFonts w:eastAsia="Cambria"/>
           <w:color w:val="31849B" w:themeColor="accent5" w:themeShade="BF"/>
         </w:rPr>
-        <w:t>Mapa de navegacion</w:t>
-      </w:r>
-      <w:bookmarkEnd w:id="7"/>
+        <w:t>Mapa</w:t>
+      </w:r>
+      <w:proofErr w:type="spellEnd"/>
+      <w:r>
+        <w:rPr>
+          <w:rFonts w:eastAsia="Cambria"/>
+          <w:color w:val="31849B" w:themeColor="accent5" w:themeShade="BF"/>
+        </w:rPr>
+        <w:t xml:space="preserve"> de </w:t>
+      </w:r>
+      <w:proofErr w:type="spellStart"/>
+      <w:r>
+        <w:rPr>
+          <w:rFonts w:eastAsia="Cambria"/>
+          <w:color w:val="31849B" w:themeColor="accent5" w:themeShade="BF"/>
+        </w:rPr>
+        <w:t>navegacion</w:t>
+      </w:r>
+      <w:bookmarkEnd w:id="6"/>
+      <w:proofErr w:type="spellEnd"/>
     </w:p>
     <w:p/>
     <w:p>
+      <w:proofErr w:type="spellStart"/>
       <w:r>
         <w:t>Ejemplo</w:t>
       </w:r>
+      <w:proofErr w:type="spellEnd"/>
     </w:p>
     <w:p>
-      <w:bookmarkStart w:id="8" w:name="_Toc9073204"/>
+      <w:bookmarkStart w:id="7" w:name="_Toc9073204"/>
       <w:r>
         <w:rPr>
           <w:noProof/>
         </w:rPr>
-        <w:lastRenderedPageBreak/>
         <w:drawing>
           <wp:inline distT="0" distB="0" distL="0" distR="0" wp14:anchorId="71E3CC14" wp14:editId="009E3155">
             <wp:extent cx="6534150" cy="3924300"/>
@@ -3631,7 +3884,7 @@
               </wp:anchor>
             </w:drawing>
           </mc:Choice>
-          <mc:Fallback xmlns:w16cid="http://schemas.microsoft.com/office/word/2016/wordml/cid" xmlns:am3d="http://schemas.microsoft.com/office/drawing/2017/model3d" xmlns:aink="http://schemas.microsoft.com/office/drawing/2016/ink" xmlns:cx8="http://schemas.microsoft.com/office/drawing/2016/5/14/chartex" xmlns:cx7="http://schemas.microsoft.com/office/drawing/2016/5/13/chartex" xmlns:cx6="http://schemas.microsoft.com/office/drawing/2016/5/12/chartex" xmlns:cx5="http://schemas.microsoft.com/office/drawing/2016/5/11/chartex" xmlns:cx4="http://schemas.microsoft.com/office/drawing/2016/5/10/chartex" xmlns:cx3="http://schemas.microsoft.com/office/drawing/2016/5/9/chartex" xmlns:cx2="http://schemas.microsoft.com/office/drawing/2015/10/21/chartex" xmlns:cx1="http://schemas.microsoft.com/office/drawing/2015/9/8/chartex">
+          <mc:Fallback xmlns:cx1="http://schemas.microsoft.com/office/drawing/2015/9/8/chartex" xmlns:cx2="http://schemas.microsoft.com/office/drawing/2015/10/21/chartex" xmlns:cx3="http://schemas.microsoft.com/office/drawing/2016/5/9/chartex" xmlns:cx4="http://schemas.microsoft.com/office/drawing/2016/5/10/chartex" xmlns:cx5="http://schemas.microsoft.com/office/drawing/2016/5/11/chartex" xmlns:cx6="http://schemas.microsoft.com/office/drawing/2016/5/12/chartex" xmlns:cx7="http://schemas.microsoft.com/office/drawing/2016/5/13/chartex" xmlns:cx8="http://schemas.microsoft.com/office/drawing/2016/5/14/chartex" xmlns:aink="http://schemas.microsoft.com/office/drawing/2016/ink" xmlns:am3d="http://schemas.microsoft.com/office/drawing/2017/model3d" xmlns:w16cid="http://schemas.microsoft.com/office/word/2016/wordml/cid">
             <w:pict>
               <v:shapetype w14:anchorId="0B920A7B" id="_x0000_t34" coordsize="21600,21600" o:spt="34" o:oned="t" adj="10800" path="m,l@0,0@0,21600,21600,21600e" filled="f">
                 <v:stroke joinstyle="miter"/>
@@ -3651,7 +3904,7 @@
           </mc:Fallback>
         </mc:AlternateContent>
       </w:r>
-      <w:bookmarkEnd w:id="8"/>
+      <w:bookmarkEnd w:id="7"/>
     </w:p>
     <w:p>
       <w:pPr>
@@ -3673,15 +3926,34 @@
           <w:color w:val="31849B" w:themeColor="accent5" w:themeShade="BF"/>
         </w:rPr>
       </w:pPr>
-      <w:bookmarkStart w:id="9" w:name="_Toc16080948"/>
+      <w:bookmarkStart w:id="8" w:name="_Toc16080948"/>
+      <w:proofErr w:type="spellStart"/>
       <w:r>
         <w:rPr>
           <w:rFonts w:eastAsia="Cambria"/>
           <w:color w:val="31849B" w:themeColor="accent5" w:themeShade="BF"/>
         </w:rPr>
-        <w:t>Paleta de Colores</w:t>
-      </w:r>
-      <w:bookmarkEnd w:id="9"/>
+        <w:lastRenderedPageBreak/>
+        <w:t>Paleta</w:t>
+      </w:r>
+      <w:proofErr w:type="spellEnd"/>
+      <w:r>
+        <w:rPr>
+          <w:rFonts w:eastAsia="Cambria"/>
+          <w:color w:val="31849B" w:themeColor="accent5" w:themeShade="BF"/>
+        </w:rPr>
+        <w:t xml:space="preserve"> de </w:t>
+      </w:r>
+      <w:proofErr w:type="spellStart"/>
+      <w:r>
+        <w:rPr>
+          <w:rFonts w:eastAsia="Cambria"/>
+          <w:color w:val="31849B" w:themeColor="accent5" w:themeShade="BF"/>
+        </w:rPr>
+        <w:t>Colores</w:t>
+      </w:r>
+      <w:bookmarkEnd w:id="8"/>
+      <w:proofErr w:type="spellEnd"/>
     </w:p>
     <w:tbl>
       <w:tblPr>
@@ -4208,14 +4480,16 @@
       <w:pPr>
         <w:pStyle w:val="Ttulo2"/>
       </w:pPr>
-      <w:bookmarkStart w:id="10" w:name="_Toc16080949"/>
+      <w:bookmarkStart w:id="9" w:name="_Toc16080949"/>
+      <w:proofErr w:type="spellStart"/>
       <w:r>
         <w:rPr>
           <w:color w:val="31849B" w:themeColor="accent5" w:themeShade="BF"/>
         </w:rPr>
         <w:t>Tipografia</w:t>
       </w:r>
-      <w:bookmarkEnd w:id="10"/>
+      <w:bookmarkEnd w:id="9"/>
+      <w:proofErr w:type="spellEnd"/>
     </w:p>
     <w:p>
       <w:pPr>
@@ -4228,7 +4502,8 @@
           <w:sz w:val="32"/>
         </w:rPr>
       </w:pPr>
-      <w:bookmarkStart w:id="11" w:name="_Toc16080950"/>
+      <w:bookmarkStart w:id="10" w:name="_Toc16080950"/>
+      <w:proofErr w:type="spellStart"/>
       <w:r>
         <w:rPr>
           <w:rFonts w:ascii="Palatino Linotype" w:hAnsi="Palatino Linotype"/>
@@ -4239,7 +4514,8 @@
         </w:rPr>
         <w:t>Encabezados</w:t>
       </w:r>
-      <w:bookmarkEnd w:id="11"/>
+      <w:bookmarkEnd w:id="10"/>
+      <w:proofErr w:type="spellEnd"/>
     </w:p>
     <w:p>
       <w:pPr>
@@ -4334,12 +4610,14 @@
         </w:rPr>
         <w:t xml:space="preserve"> </w:t>
       </w:r>
+      <w:proofErr w:type="spellStart"/>
       <w:r>
         <w:rPr>
           <w:rFonts w:ascii="Verdana" w:eastAsia="Cambria" w:hAnsi="Verdana" w:cs="Cambria"/>
         </w:rPr>
         <w:t>Grenze</w:t>
       </w:r>
+      <w:proofErr w:type="spellEnd"/>
     </w:p>
     <w:p>
       <w:pPr>
@@ -4349,12 +4627,12 @@
           <w:rFonts w:ascii="Verdana" w:eastAsia="Cambria" w:hAnsi="Verdana" w:cs="Cambria"/>
         </w:rPr>
       </w:pPr>
+      <w:proofErr w:type="gramStart"/>
       <w:r>
         <w:rPr>
           <w:rFonts w:ascii="Verdana" w:eastAsia="Cambria" w:hAnsi="Verdana" w:cs="Cambria"/>
           <w:b/>
         </w:rPr>
-        <w:lastRenderedPageBreak/>
         <w:t>C</w:t>
       </w:r>
       <w:r>
@@ -4378,6 +4656,7 @@
         </w:rPr>
         <w:t>:</w:t>
       </w:r>
+      <w:proofErr w:type="gramEnd"/>
       <w:r>
         <w:rPr>
           <w:rFonts w:ascii="Verdana" w:eastAsia="Cambria" w:hAnsi="Verdana" w:cs="Cambria"/>
@@ -4532,14 +4811,34 @@
           <w:lang w:val="es-ES"/>
         </w:rPr>
       </w:pPr>
+      <w:proofErr w:type="spellStart"/>
       <w:r>
         <w:rPr>
           <w:rFonts w:ascii="Verdana" w:eastAsia="Cambria" w:hAnsi="Verdana" w:cs="Cambria"/>
           <w:b/>
           <w:lang w:val="es-ES"/>
         </w:rPr>
-        <w:t>Size    :</w:t>
-      </w:r>
+        <w:t>Size</w:t>
+      </w:r>
+      <w:proofErr w:type="spellEnd"/>
+      <w:r>
+        <w:rPr>
+          <w:rFonts w:ascii="Verdana" w:eastAsia="Cambria" w:hAnsi="Verdana" w:cs="Cambria"/>
+          <w:b/>
+          <w:lang w:val="es-ES"/>
+        </w:rPr>
+        <w:t xml:space="preserve">  </w:t>
+      </w:r>
+      <w:proofErr w:type="gramStart"/>
+      <w:r>
+        <w:rPr>
+          <w:rFonts w:ascii="Verdana" w:eastAsia="Cambria" w:hAnsi="Verdana" w:cs="Cambria"/>
+          <w:b/>
+          <w:lang w:val="es-ES"/>
+        </w:rPr>
+        <w:t xml:space="preserve">  :</w:t>
+      </w:r>
+      <w:proofErr w:type="gramEnd"/>
       <w:r>
         <w:rPr>
           <w:rFonts w:ascii="Verdana" w:eastAsia="Cambria" w:hAnsi="Verdana" w:cs="Cambria"/>
@@ -4571,6 +4870,7 @@
         </w:rPr>
         <w:t xml:space="preserve"> </w:t>
       </w:r>
+      <w:proofErr w:type="spellStart"/>
       <w:r>
         <w:rPr>
           <w:rFonts w:ascii="Verdana" w:eastAsia="Cambria" w:hAnsi="Verdana" w:cs="Cambria"/>
@@ -4587,6 +4887,7 @@
         </w:rPr>
         <w:t>x</w:t>
       </w:r>
+      <w:proofErr w:type="spellEnd"/>
     </w:p>
     <w:p>
       <w:pPr>
@@ -4598,6 +4899,7 @@
           <w:lang w:val="es-ES"/>
         </w:rPr>
       </w:pPr>
+      <w:proofErr w:type="gramStart"/>
       <w:r>
         <w:rPr>
           <w:rFonts w:ascii="Verdana" w:eastAsia="Cambria" w:hAnsi="Verdana" w:cs="Cambria"/>
@@ -4630,14 +4932,25 @@
         </w:rPr>
         <w:t>:</w:t>
       </w:r>
+      <w:proofErr w:type="gramEnd"/>
       <w:r>
         <w:rPr>
           <w:rFonts w:ascii="Verdana" w:eastAsia="Cambria" w:hAnsi="Verdana" w:cs="Cambria"/>
           <w:spacing w:val="2"/>
           <w:lang w:val="es-ES"/>
         </w:rPr>
-        <w:t xml:space="preserve"> bold</w:t>
-      </w:r>
+        <w:t xml:space="preserve"> </w:t>
+      </w:r>
+      <w:proofErr w:type="spellStart"/>
+      <w:r>
+        <w:rPr>
+          <w:rFonts w:ascii="Verdana" w:eastAsia="Cambria" w:hAnsi="Verdana" w:cs="Cambria"/>
+          <w:spacing w:val="2"/>
+          <w:lang w:val="es-ES"/>
+        </w:rPr>
+        <w:t>bold</w:t>
+      </w:r>
+      <w:proofErr w:type="spellEnd"/>
     </w:p>
     <w:p>
       <w:pPr>
@@ -4667,8 +4980,18 @@
           <w:spacing w:val="2"/>
           <w:lang w:val="es-ES"/>
         </w:rPr>
-        <w:t>Ejemplo de Titulos</w:t>
-      </w:r>
+        <w:t xml:space="preserve">Ejemplo de </w:t>
+      </w:r>
+      <w:proofErr w:type="spellStart"/>
+      <w:r>
+        <w:rPr>
+          <w:rFonts w:ascii="Verdana" w:eastAsia="Cambria" w:hAnsi="Verdana" w:cs="Cambria"/>
+          <w:spacing w:val="2"/>
+          <w:lang w:val="es-ES"/>
+        </w:rPr>
+        <w:t>Titulos</w:t>
+      </w:r>
+      <w:proofErr w:type="spellEnd"/>
       <w:r>
         <w:rPr>
           <w:rFonts w:ascii="Verdana" w:eastAsia="Cambria" w:hAnsi="Verdana" w:cs="Cambria"/>
@@ -4904,6 +5227,7 @@
                 <w:color w:val="D2DDEF"/>
                 <w:sz w:val="44"/>
               </w:rPr>
+              <w:lastRenderedPageBreak/>
               <w:t xml:space="preserve">h3: </w:t>
             </w:r>
             <w:r>
@@ -5024,7 +5348,7 @@
           <w:sz w:val="32"/>
         </w:rPr>
       </w:pPr>
-      <w:bookmarkStart w:id="12" w:name="_Toc16080951"/>
+      <w:bookmarkStart w:id="11" w:name="_Toc16080951"/>
       <w:r>
         <w:rPr>
           <w:rFonts w:ascii="Palatino Linotype" w:hAnsi="Palatino Linotype"/>
@@ -5033,314 +5357,10 @@
           <w:color w:val="31849B" w:themeColor="accent5" w:themeShade="BF"/>
           <w:sz w:val="32"/>
         </w:rPr>
-        <w:t>Fuente de los parrafos</w:t>
-      </w:r>
-      <w:bookmarkEnd w:id="12"/>
-    </w:p>
-    <w:p>
-      <w:pPr>
-        <w:spacing w:line="360" w:lineRule="auto"/>
-        <w:ind w:right="59"/>
-        <w:rPr>
-          <w:rFonts w:ascii="Verdana" w:eastAsia="Cambria" w:hAnsi="Verdana" w:cs="Cambria"/>
-          <w:b/>
-        </w:rPr>
-      </w:pPr>
-      <w:r>
-        <w:rPr>
-          <w:rFonts w:ascii="Verdana" w:eastAsia="Cambria" w:hAnsi="Verdana" w:cs="Cambria"/>
-          <w:b/>
-        </w:rPr>
-        <w:t>F</w:t>
-      </w:r>
-      <w:r>
-        <w:rPr>
-          <w:rFonts w:ascii="Verdana" w:eastAsia="Cambria" w:hAnsi="Verdana" w:cs="Cambria"/>
-          <w:b/>
-          <w:spacing w:val="-1"/>
-        </w:rPr>
-        <w:t>o</w:t>
-      </w:r>
-      <w:r>
-        <w:rPr>
-          <w:rFonts w:ascii="Verdana" w:eastAsia="Cambria" w:hAnsi="Verdana" w:cs="Cambria"/>
-          <w:b/>
-          <w:spacing w:val="1"/>
-        </w:rPr>
-        <w:t>n</w:t>
-      </w:r>
-      <w:r>
-        <w:rPr>
-          <w:rFonts w:ascii="Verdana" w:eastAsia="Cambria" w:hAnsi="Verdana" w:cs="Cambria"/>
-          <w:b/>
-          <w:spacing w:val="-1"/>
-        </w:rPr>
-        <w:t>t-</w:t>
-      </w:r>
-      <w:r>
-        <w:rPr>
-          <w:rFonts w:ascii="Verdana" w:eastAsia="Cambria" w:hAnsi="Verdana" w:cs="Cambria"/>
-          <w:b/>
-        </w:rPr>
-        <w:t>fa</w:t>
-      </w:r>
-      <w:r>
-        <w:rPr>
-          <w:rFonts w:ascii="Verdana" w:eastAsia="Cambria" w:hAnsi="Verdana" w:cs="Cambria"/>
-          <w:b/>
-          <w:spacing w:val="3"/>
-        </w:rPr>
-        <w:t>m</w:t>
-      </w:r>
-      <w:r>
-        <w:rPr>
-          <w:rFonts w:ascii="Verdana" w:eastAsia="Cambria" w:hAnsi="Verdana" w:cs="Cambria"/>
-          <w:b/>
-        </w:rPr>
-        <w:t>i</w:t>
-      </w:r>
-      <w:r>
-        <w:rPr>
-          <w:rFonts w:ascii="Verdana" w:eastAsia="Cambria" w:hAnsi="Verdana" w:cs="Cambria"/>
-          <w:b/>
-          <w:spacing w:val="2"/>
-        </w:rPr>
-        <w:t>l</w:t>
-      </w:r>
-      <w:r>
-        <w:rPr>
-          <w:rFonts w:ascii="Verdana" w:eastAsia="Cambria" w:hAnsi="Verdana" w:cs="Cambria"/>
-          <w:b/>
-        </w:rPr>
-        <w:t>y:</w:t>
-      </w:r>
-      <w:r>
-        <w:rPr>
-          <w:rFonts w:ascii="Verdana" w:eastAsia="Cambria" w:hAnsi="Verdana" w:cs="Cambria"/>
-          <w:b/>
-          <w:spacing w:val="59"/>
-        </w:rPr>
-        <w:t xml:space="preserve"> </w:t>
-      </w:r>
-      <w:r>
-        <w:rPr>
-          <w:rFonts w:ascii="Verdana" w:eastAsia="Cambria" w:hAnsi="Verdana" w:cs="Cambria"/>
-          <w:spacing w:val="2"/>
-        </w:rPr>
-        <w:t>Indie Flower, Long Cang</w:t>
-      </w:r>
-    </w:p>
-    <w:p>
-      <w:pPr>
-        <w:spacing w:line="360" w:lineRule="auto"/>
-        <w:ind w:right="59"/>
-        <w:rPr>
-          <w:rFonts w:ascii="Verdana" w:eastAsia="Cambria" w:hAnsi="Verdana" w:cs="Cambria"/>
-        </w:rPr>
-      </w:pPr>
-      <w:r>
-        <w:rPr>
-          <w:rFonts w:ascii="Verdana" w:eastAsia="Cambria" w:hAnsi="Verdana" w:cs="Cambria"/>
-          <w:b/>
-        </w:rPr>
-        <w:t>C</w:t>
-      </w:r>
-      <w:r>
-        <w:rPr>
-          <w:rFonts w:ascii="Verdana" w:eastAsia="Cambria" w:hAnsi="Verdana" w:cs="Cambria"/>
-          <w:b/>
-        </w:rPr>
-        <w:t>olor:</w:t>
-      </w:r>
-      <w:r>
-        <w:rPr>
-          <w:rFonts w:ascii="Verdana" w:eastAsia="Cambria" w:hAnsi="Verdana" w:cs="Cambria"/>
-          <w:spacing w:val="2"/>
-        </w:rPr>
-        <w:t xml:space="preserve"> </w:t>
-      </w:r>
-      <w:r>
-        <w:rPr>
-          <w:rFonts w:ascii="Verdana" w:eastAsia="Cambria" w:hAnsi="Verdana" w:cs="Cambria"/>
-        </w:rPr>
-        <w:t>#</w:t>
-      </w:r>
-      <w:r>
-        <w:rPr>
-          <w:rFonts w:ascii="Verdana" w:eastAsia="Cambria" w:hAnsi="Verdana" w:cs="Cambria"/>
-          <w:spacing w:val="-2"/>
-        </w:rPr>
-        <w:t>0A0A0A</w:t>
-      </w:r>
-      <w:r>
-        <w:rPr>
-          <w:rFonts w:ascii="Verdana" w:eastAsia="Trebuchet MS" w:hAnsi="Verdana" w:cs="Trebuchet MS"/>
-        </w:rPr>
-        <w:t>,</w:t>
-      </w:r>
-      <w:r>
-        <w:rPr>
-          <w:rFonts w:ascii="Verdana" w:eastAsia="Trebuchet MS" w:hAnsi="Verdana" w:cs="Trebuchet MS"/>
-          <w:spacing w:val="58"/>
-        </w:rPr>
-        <w:t xml:space="preserve"> </w:t>
-      </w:r>
-      <w:r>
-        <w:rPr>
-          <w:rFonts w:ascii="Verdana" w:eastAsia="Cambria" w:hAnsi="Verdana" w:cs="Cambria"/>
-        </w:rPr>
-        <w:t>#</w:t>
-      </w:r>
-      <w:r>
-        <w:rPr>
-          <w:rFonts w:ascii="Verdana" w:eastAsia="Cambria" w:hAnsi="Verdana" w:cs="Cambria"/>
-          <w:spacing w:val="2"/>
-        </w:rPr>
-        <w:t>#FAFAFA,</w:t>
-      </w:r>
-      <w:r>
-        <w:rPr>
-          <w:rFonts w:ascii="Verdana" w:eastAsia="Cambria" w:hAnsi="Verdana" w:cs="Cambria"/>
-          <w:spacing w:val="-3"/>
-        </w:rPr>
-        <w:t xml:space="preserve"> #335980 </w:t>
-      </w:r>
-      <w:r>
-        <w:rPr>
-          <w:rFonts w:ascii="Verdana" w:eastAsia="Cambria" w:hAnsi="Verdana" w:cs="Cambria"/>
-        </w:rPr>
-        <w:t>or</w:t>
-      </w:r>
-      <w:r>
-        <w:rPr>
-          <w:rFonts w:ascii="Verdana" w:eastAsia="Cambria" w:hAnsi="Verdana" w:cs="Cambria"/>
-          <w:spacing w:val="3"/>
-        </w:rPr>
-        <w:t xml:space="preserve"> </w:t>
-      </w:r>
-      <w:r>
-        <w:rPr>
-          <w:rFonts w:ascii="Verdana" w:eastAsia="Cambria" w:hAnsi="Verdana" w:cs="Cambria"/>
-        </w:rPr>
-        <w:t># 4FD0FC (</w:t>
-      </w:r>
-      <w:r>
-        <w:rPr>
-          <w:rFonts w:ascii="Verdana" w:eastAsia="Cambria" w:hAnsi="Verdana" w:cs="Cambria"/>
-          <w:spacing w:val="-1"/>
-        </w:rPr>
-        <w:t>black</w:t>
-      </w:r>
-      <w:r>
-        <w:rPr>
-          <w:rFonts w:ascii="Verdana" w:eastAsia="Cambria" w:hAnsi="Verdana" w:cs="Cambria"/>
-        </w:rPr>
-        <w:t>,</w:t>
-      </w:r>
-      <w:r>
-        <w:rPr>
-          <w:rFonts w:ascii="Verdana" w:eastAsia="Cambria" w:hAnsi="Verdana" w:cs="Cambria"/>
-          <w:spacing w:val="3"/>
-        </w:rPr>
-        <w:t xml:space="preserve"> </w:t>
-      </w:r>
-      <w:r>
-        <w:rPr>
-          <w:rFonts w:ascii="Verdana" w:eastAsia="Cambria" w:hAnsi="Verdana" w:cs="Cambria"/>
-        </w:rPr>
-        <w:t>wh</w:t>
-      </w:r>
-      <w:r>
-        <w:rPr>
-          <w:rFonts w:ascii="Verdana" w:eastAsia="Cambria" w:hAnsi="Verdana" w:cs="Cambria"/>
-          <w:spacing w:val="3"/>
-        </w:rPr>
-        <w:t>i</w:t>
-      </w:r>
-      <w:r>
-        <w:rPr>
-          <w:rFonts w:ascii="Verdana" w:eastAsia="Cambria" w:hAnsi="Verdana" w:cs="Cambria"/>
-          <w:spacing w:val="-2"/>
-        </w:rPr>
-        <w:t>t</w:t>
-      </w:r>
-      <w:r>
-        <w:rPr>
-          <w:rFonts w:ascii="Verdana" w:eastAsia="Cambria" w:hAnsi="Verdana" w:cs="Cambria"/>
-        </w:rPr>
-        <w:t>e, sky or blue</w:t>
-      </w:r>
-      <w:r>
-        <w:rPr>
-          <w:rFonts w:ascii="Verdana" w:eastAsia="Cambria" w:hAnsi="Verdana" w:cs="Cambria"/>
-        </w:rPr>
-        <w:t>)</w:t>
-      </w:r>
-    </w:p>
-    <w:p>
-      <w:pPr>
-        <w:spacing w:line="360" w:lineRule="auto"/>
-        <w:ind w:right="59"/>
-        <w:rPr>
-          <w:rFonts w:ascii="Verdana" w:eastAsia="Cambria" w:hAnsi="Verdana" w:cs="Cambria"/>
-        </w:rPr>
-      </w:pPr>
-      <w:r>
-        <w:rPr>
-          <w:rFonts w:ascii="Verdana" w:eastAsia="Cambria" w:hAnsi="Verdana" w:cs="Cambria"/>
-          <w:b/>
-        </w:rPr>
-        <w:t xml:space="preserve">Size  : </w:t>
-      </w:r>
-      <w:r>
-        <w:rPr>
-          <w:rFonts w:ascii="Verdana" w:eastAsia="Cambria" w:hAnsi="Verdana" w:cs="Cambria"/>
-          <w:spacing w:val="-3"/>
-        </w:rPr>
-        <w:t>14</w:t>
-      </w:r>
-      <w:r>
-        <w:rPr>
-          <w:rFonts w:ascii="Verdana" w:eastAsia="Cambria" w:hAnsi="Verdana" w:cs="Cambria"/>
-          <w:spacing w:val="-3"/>
-        </w:rPr>
-        <w:t xml:space="preserve"> </w:t>
-      </w:r>
-      <w:r>
-        <w:rPr>
-          <w:rFonts w:ascii="Verdana" w:eastAsia="Cambria" w:hAnsi="Verdana" w:cs="Cambria"/>
-          <w:spacing w:val="-2"/>
-        </w:rPr>
-        <w:t>p</w:t>
-      </w:r>
-      <w:r>
-        <w:rPr>
-          <w:rFonts w:ascii="Verdana" w:eastAsia="Cambria" w:hAnsi="Verdana" w:cs="Cambria"/>
-          <w:spacing w:val="-1"/>
-        </w:rPr>
-        <w:t>x</w:t>
-      </w:r>
-      <w:r>
-        <w:rPr>
-          <w:rFonts w:ascii="Verdana" w:eastAsia="Cambria" w:hAnsi="Verdana" w:cs="Cambria"/>
-        </w:rPr>
-        <w:t>.</w:t>
-      </w:r>
-    </w:p>
-    <w:p>
-      <w:pPr>
-        <w:spacing w:line="287" w:lineRule="auto"/>
-        <w:ind w:left="101" w:right="59"/>
-        <w:rPr>
-          <w:rFonts w:ascii="Cambria" w:eastAsia="Cambria" w:hAnsi="Cambria" w:cs="Cambria"/>
-          <w:b/>
-          <w:spacing w:val="2"/>
-        </w:rPr>
-      </w:pPr>
-    </w:p>
-    <w:p>
-      <w:pPr>
-        <w:pStyle w:val="Ttulo3"/>
+        <w:t xml:space="preserve">Fuente de </w:t>
+      </w:r>
+      <w:proofErr w:type="spellStart"/>
+      <w:r>
         <w:rPr>
           <w:rFonts w:ascii="Palatino Linotype" w:hAnsi="Palatino Linotype"/>
           <w:b w:val="0"/>
@@ -5348,8 +5368,9 @@
           <w:color w:val="31849B" w:themeColor="accent5" w:themeShade="BF"/>
           <w:sz w:val="32"/>
         </w:rPr>
-      </w:pPr>
-      <w:bookmarkStart w:id="13" w:name="_Toc16080952"/>
+        <w:t>los</w:t>
+      </w:r>
+      <w:proofErr w:type="spellEnd"/>
       <w:r>
         <w:rPr>
           <w:rFonts w:ascii="Palatino Linotype" w:hAnsi="Palatino Linotype"/>
@@ -5358,9 +5379,366 @@
           <w:color w:val="31849B" w:themeColor="accent5" w:themeShade="BF"/>
           <w:sz w:val="32"/>
         </w:rPr>
+        <w:t xml:space="preserve"> </w:t>
+      </w:r>
+      <w:proofErr w:type="spellStart"/>
+      <w:r>
+        <w:rPr>
+          <w:rFonts w:ascii="Palatino Linotype" w:hAnsi="Palatino Linotype"/>
+          <w:b w:val="0"/>
+          <w:i/>
+          <w:color w:val="31849B" w:themeColor="accent5" w:themeShade="BF"/>
+          <w:sz w:val="32"/>
+        </w:rPr>
+        <w:t>parrafos</w:t>
+      </w:r>
+      <w:bookmarkEnd w:id="11"/>
+      <w:proofErr w:type="spellEnd"/>
+    </w:p>
+    <w:p>
+      <w:pPr>
+        <w:spacing w:line="360" w:lineRule="auto"/>
+        <w:ind w:right="59"/>
+        <w:rPr>
+          <w:rFonts w:ascii="Verdana" w:eastAsia="Cambria" w:hAnsi="Verdana" w:cs="Cambria"/>
+          <w:b/>
+        </w:rPr>
+      </w:pPr>
+      <w:r>
+        <w:rPr>
+          <w:rFonts w:ascii="Verdana" w:eastAsia="Cambria" w:hAnsi="Verdana" w:cs="Cambria"/>
+          <w:b/>
+        </w:rPr>
+        <w:t>F</w:t>
+      </w:r>
+      <w:r>
+        <w:rPr>
+          <w:rFonts w:ascii="Verdana" w:eastAsia="Cambria" w:hAnsi="Verdana" w:cs="Cambria"/>
+          <w:b/>
+          <w:spacing w:val="-1"/>
+        </w:rPr>
+        <w:t>o</w:t>
+      </w:r>
+      <w:r>
+        <w:rPr>
+          <w:rFonts w:ascii="Verdana" w:eastAsia="Cambria" w:hAnsi="Verdana" w:cs="Cambria"/>
+          <w:b/>
+          <w:spacing w:val="1"/>
+        </w:rPr>
+        <w:t>n</w:t>
+      </w:r>
+      <w:r>
+        <w:rPr>
+          <w:rFonts w:ascii="Verdana" w:eastAsia="Cambria" w:hAnsi="Verdana" w:cs="Cambria"/>
+          <w:b/>
+          <w:spacing w:val="-1"/>
+        </w:rPr>
+        <w:t>t-</w:t>
+      </w:r>
+      <w:r>
+        <w:rPr>
+          <w:rFonts w:ascii="Verdana" w:eastAsia="Cambria" w:hAnsi="Verdana" w:cs="Cambria"/>
+          <w:b/>
+        </w:rPr>
+        <w:t>fa</w:t>
+      </w:r>
+      <w:r>
+        <w:rPr>
+          <w:rFonts w:ascii="Verdana" w:eastAsia="Cambria" w:hAnsi="Verdana" w:cs="Cambria"/>
+          <w:b/>
+          <w:spacing w:val="3"/>
+        </w:rPr>
+        <w:t>m</w:t>
+      </w:r>
+      <w:r>
+        <w:rPr>
+          <w:rFonts w:ascii="Verdana" w:eastAsia="Cambria" w:hAnsi="Verdana" w:cs="Cambria"/>
+          <w:b/>
+        </w:rPr>
+        <w:t>i</w:t>
+      </w:r>
+      <w:r>
+        <w:rPr>
+          <w:rFonts w:ascii="Verdana" w:eastAsia="Cambria" w:hAnsi="Verdana" w:cs="Cambria"/>
+          <w:b/>
+          <w:spacing w:val="2"/>
+        </w:rPr>
+        <w:t>l</w:t>
+      </w:r>
+      <w:r>
+        <w:rPr>
+          <w:rFonts w:ascii="Verdana" w:eastAsia="Cambria" w:hAnsi="Verdana" w:cs="Cambria"/>
+          <w:b/>
+        </w:rPr>
+        <w:t>y:</w:t>
+      </w:r>
+      <w:r>
+        <w:rPr>
+          <w:rFonts w:ascii="Verdana" w:eastAsia="Cambria" w:hAnsi="Verdana" w:cs="Cambria"/>
+          <w:b/>
+          <w:spacing w:val="59"/>
+        </w:rPr>
+        <w:t xml:space="preserve"> </w:t>
+      </w:r>
+      <w:r>
+        <w:rPr>
+          <w:rFonts w:ascii="Verdana" w:eastAsia="Cambria" w:hAnsi="Verdana" w:cs="Cambria"/>
+          <w:spacing w:val="2"/>
+        </w:rPr>
+        <w:t xml:space="preserve">Indie Flower, Long </w:t>
+      </w:r>
+      <w:proofErr w:type="spellStart"/>
+      <w:r>
+        <w:rPr>
+          <w:rFonts w:ascii="Verdana" w:eastAsia="Cambria" w:hAnsi="Verdana" w:cs="Cambria"/>
+          <w:spacing w:val="2"/>
+        </w:rPr>
+        <w:t>Cang</w:t>
+      </w:r>
+      <w:proofErr w:type="spellEnd"/>
+    </w:p>
+    <w:p>
+      <w:pPr>
+        <w:spacing w:line="360" w:lineRule="auto"/>
+        <w:ind w:right="59"/>
+        <w:rPr>
+          <w:rFonts w:ascii="Verdana" w:eastAsia="Cambria" w:hAnsi="Verdana" w:cs="Cambria"/>
+        </w:rPr>
+      </w:pPr>
+      <w:r>
+        <w:rPr>
+          <w:rFonts w:ascii="Verdana" w:eastAsia="Cambria" w:hAnsi="Verdana" w:cs="Cambria"/>
+          <w:b/>
+        </w:rPr>
+        <w:t>C</w:t>
+      </w:r>
+      <w:r>
+        <w:rPr>
+          <w:rFonts w:ascii="Verdana" w:eastAsia="Cambria" w:hAnsi="Verdana" w:cs="Cambria"/>
+          <w:b/>
+        </w:rPr>
+        <w:t>olor:</w:t>
+      </w:r>
+      <w:r>
+        <w:rPr>
+          <w:rFonts w:ascii="Verdana" w:eastAsia="Cambria" w:hAnsi="Verdana" w:cs="Cambria"/>
+          <w:spacing w:val="2"/>
+        </w:rPr>
+        <w:t xml:space="preserve"> </w:t>
+      </w:r>
+      <w:r>
+        <w:rPr>
+          <w:rFonts w:ascii="Verdana" w:eastAsia="Cambria" w:hAnsi="Verdana" w:cs="Cambria"/>
+        </w:rPr>
+        <w:t>#</w:t>
+      </w:r>
+      <w:r>
+        <w:rPr>
+          <w:rFonts w:ascii="Verdana" w:eastAsia="Cambria" w:hAnsi="Verdana" w:cs="Cambria"/>
+          <w:spacing w:val="-2"/>
+        </w:rPr>
+        <w:t>0A0A0A</w:t>
+      </w:r>
+      <w:r>
+        <w:rPr>
+          <w:rFonts w:ascii="Verdana" w:eastAsia="Trebuchet MS" w:hAnsi="Verdana" w:cs="Trebuchet MS"/>
+        </w:rPr>
+        <w:t>,</w:t>
+      </w:r>
+      <w:r>
+        <w:rPr>
+          <w:rFonts w:ascii="Verdana" w:eastAsia="Trebuchet MS" w:hAnsi="Verdana" w:cs="Trebuchet MS"/>
+          <w:spacing w:val="58"/>
+        </w:rPr>
+        <w:t xml:space="preserve"> </w:t>
+      </w:r>
+      <w:r>
+        <w:rPr>
+          <w:rFonts w:ascii="Verdana" w:eastAsia="Cambria" w:hAnsi="Verdana" w:cs="Cambria"/>
+        </w:rPr>
+        <w:t>#</w:t>
+      </w:r>
+      <w:r>
+        <w:rPr>
+          <w:rFonts w:ascii="Verdana" w:eastAsia="Cambria" w:hAnsi="Verdana" w:cs="Cambria"/>
+          <w:spacing w:val="2"/>
+        </w:rPr>
+        <w:t>#FAFAFA,</w:t>
+      </w:r>
+      <w:r>
+        <w:rPr>
+          <w:rFonts w:ascii="Verdana" w:eastAsia="Cambria" w:hAnsi="Verdana" w:cs="Cambria"/>
+          <w:spacing w:val="-3"/>
+        </w:rPr>
+        <w:t xml:space="preserve"> #335980 </w:t>
+      </w:r>
+      <w:r>
+        <w:rPr>
+          <w:rFonts w:ascii="Verdana" w:eastAsia="Cambria" w:hAnsi="Verdana" w:cs="Cambria"/>
+        </w:rPr>
+        <w:t>or</w:t>
+      </w:r>
+      <w:r>
+        <w:rPr>
+          <w:rFonts w:ascii="Verdana" w:eastAsia="Cambria" w:hAnsi="Verdana" w:cs="Cambria"/>
+          <w:spacing w:val="3"/>
+        </w:rPr>
+        <w:t xml:space="preserve"> </w:t>
+      </w:r>
+      <w:r>
+        <w:rPr>
+          <w:rFonts w:ascii="Verdana" w:eastAsia="Cambria" w:hAnsi="Verdana" w:cs="Cambria"/>
+        </w:rPr>
+        <w:t># 4FD0FC (</w:t>
+      </w:r>
+      <w:r>
+        <w:rPr>
+          <w:rFonts w:ascii="Verdana" w:eastAsia="Cambria" w:hAnsi="Verdana" w:cs="Cambria"/>
+          <w:spacing w:val="-1"/>
+        </w:rPr>
+        <w:t>black</w:t>
+      </w:r>
+      <w:r>
+        <w:rPr>
+          <w:rFonts w:ascii="Verdana" w:eastAsia="Cambria" w:hAnsi="Verdana" w:cs="Cambria"/>
+        </w:rPr>
+        <w:t>,</w:t>
+      </w:r>
+      <w:r>
+        <w:rPr>
+          <w:rFonts w:ascii="Verdana" w:eastAsia="Cambria" w:hAnsi="Verdana" w:cs="Cambria"/>
+          <w:spacing w:val="3"/>
+        </w:rPr>
+        <w:t xml:space="preserve"> </w:t>
+      </w:r>
+      <w:r>
+        <w:rPr>
+          <w:rFonts w:ascii="Verdana" w:eastAsia="Cambria" w:hAnsi="Verdana" w:cs="Cambria"/>
+        </w:rPr>
+        <w:t>wh</w:t>
+      </w:r>
+      <w:r>
+        <w:rPr>
+          <w:rFonts w:ascii="Verdana" w:eastAsia="Cambria" w:hAnsi="Verdana" w:cs="Cambria"/>
+          <w:spacing w:val="3"/>
+        </w:rPr>
+        <w:t>i</w:t>
+      </w:r>
+      <w:r>
+        <w:rPr>
+          <w:rFonts w:ascii="Verdana" w:eastAsia="Cambria" w:hAnsi="Verdana" w:cs="Cambria"/>
+          <w:spacing w:val="-2"/>
+        </w:rPr>
+        <w:t>t</w:t>
+      </w:r>
+      <w:r>
+        <w:rPr>
+          <w:rFonts w:ascii="Verdana" w:eastAsia="Cambria" w:hAnsi="Verdana" w:cs="Cambria"/>
+        </w:rPr>
+        <w:t>e, sky or blue</w:t>
+      </w:r>
+      <w:r>
+        <w:rPr>
+          <w:rFonts w:ascii="Verdana" w:eastAsia="Cambria" w:hAnsi="Verdana" w:cs="Cambria"/>
+        </w:rPr>
+        <w:t>)</w:t>
+      </w:r>
+    </w:p>
+    <w:p>
+      <w:pPr>
+        <w:spacing w:line="360" w:lineRule="auto"/>
+        <w:ind w:right="59"/>
+        <w:rPr>
+          <w:rFonts w:ascii="Verdana" w:eastAsia="Cambria" w:hAnsi="Verdana" w:cs="Cambria"/>
+        </w:rPr>
+      </w:pPr>
+      <w:proofErr w:type="gramStart"/>
+      <w:r>
+        <w:rPr>
+          <w:rFonts w:ascii="Verdana" w:eastAsia="Cambria" w:hAnsi="Verdana" w:cs="Cambria"/>
+          <w:b/>
+        </w:rPr>
+        <w:t>Size  :</w:t>
+      </w:r>
+      <w:proofErr w:type="gramEnd"/>
+      <w:r>
+        <w:rPr>
+          <w:rFonts w:ascii="Verdana" w:eastAsia="Cambria" w:hAnsi="Verdana" w:cs="Cambria"/>
+          <w:b/>
+        </w:rPr>
+        <w:t xml:space="preserve"> </w:t>
+      </w:r>
+      <w:r>
+        <w:rPr>
+          <w:rFonts w:ascii="Verdana" w:eastAsia="Cambria" w:hAnsi="Verdana" w:cs="Cambria"/>
+          <w:spacing w:val="-3"/>
+        </w:rPr>
+        <w:t>14</w:t>
+      </w:r>
+      <w:r>
+        <w:rPr>
+          <w:rFonts w:ascii="Verdana" w:eastAsia="Cambria" w:hAnsi="Verdana" w:cs="Cambria"/>
+          <w:spacing w:val="-3"/>
+        </w:rPr>
+        <w:t xml:space="preserve"> </w:t>
+      </w:r>
+      <w:proofErr w:type="spellStart"/>
+      <w:r>
+        <w:rPr>
+          <w:rFonts w:ascii="Verdana" w:eastAsia="Cambria" w:hAnsi="Verdana" w:cs="Cambria"/>
+          <w:spacing w:val="-2"/>
+        </w:rPr>
+        <w:t>p</w:t>
+      </w:r>
+      <w:r>
+        <w:rPr>
+          <w:rFonts w:ascii="Verdana" w:eastAsia="Cambria" w:hAnsi="Verdana" w:cs="Cambria"/>
+          <w:spacing w:val="-1"/>
+        </w:rPr>
+        <w:t>x</w:t>
+      </w:r>
+      <w:proofErr w:type="spellEnd"/>
+      <w:r>
+        <w:rPr>
+          <w:rFonts w:ascii="Verdana" w:eastAsia="Cambria" w:hAnsi="Verdana" w:cs="Cambria"/>
+        </w:rPr>
+        <w:t>.</w:t>
+      </w:r>
+    </w:p>
+    <w:p>
+      <w:pPr>
+        <w:spacing w:line="287" w:lineRule="auto"/>
+        <w:ind w:left="101" w:right="59"/>
+        <w:rPr>
+          <w:rFonts w:ascii="Cambria" w:eastAsia="Cambria" w:hAnsi="Cambria" w:cs="Cambria"/>
+          <w:b/>
+          <w:spacing w:val="2"/>
+        </w:rPr>
+      </w:pPr>
+    </w:p>
+    <w:p>
+      <w:pPr>
+        <w:pStyle w:val="Ttulo3"/>
+        <w:rPr>
+          <w:rFonts w:ascii="Palatino Linotype" w:hAnsi="Palatino Linotype"/>
+          <w:b w:val="0"/>
+          <w:i/>
+          <w:color w:val="31849B" w:themeColor="accent5" w:themeShade="BF"/>
+          <w:sz w:val="32"/>
+        </w:rPr>
+      </w:pPr>
+      <w:bookmarkStart w:id="12" w:name="_Toc16080952"/>
+      <w:r>
+        <w:rPr>
+          <w:rFonts w:ascii="Palatino Linotype" w:hAnsi="Palatino Linotype"/>
+          <w:b w:val="0"/>
+          <w:i/>
+          <w:color w:val="31849B" w:themeColor="accent5" w:themeShade="BF"/>
+          <w:sz w:val="32"/>
+        </w:rPr>
         <w:t>Body Copy Font</w:t>
       </w:r>
-      <w:bookmarkEnd w:id="13"/>
+      <w:bookmarkEnd w:id="12"/>
     </w:p>
     <w:p>
       <w:pPr>
@@ -5374,6 +5752,7 @@
           <w:szCs w:val="24"/>
         </w:rPr>
       </w:pPr>
+      <w:proofErr w:type="spellStart"/>
       <w:r>
         <w:rPr>
           <w:rFonts w:ascii="Verdana" w:eastAsia="Cambria" w:hAnsi="Verdana" w:cs="Cambria"/>
@@ -5383,6 +5762,7 @@
         </w:rPr>
         <w:t>Ejemplo</w:t>
       </w:r>
+      <w:proofErr w:type="spellEnd"/>
     </w:p>
     <w:tbl>
       <w:tblPr>
@@ -5415,15 +5795,385 @@
                 <w:color w:val="17365D" w:themeColor="text2" w:themeShade="BF"/>
                 <w:sz w:val="28"/>
               </w:rPr>
-              <w:t>Lorem ipsum dolor sit, amet consectetur adipisicing elit. Totam quo incidunt dolore aut magni molestias numquam harum consequuntur repudiandae, corporis aperiam nam veritatis et, labore</w:t>
-            </w:r>
+              <w:t xml:space="preserve">Lorem ipsum dolor sit, </w:t>
+            </w:r>
+            <w:proofErr w:type="spellStart"/>
             <w:r>
               <w:rPr>
                 <w:rFonts w:ascii="Verdana" w:eastAsia="Times New Roman" w:hAnsi="Verdana" w:cs="Times New Roman"/>
                 <w:color w:val="17365D" w:themeColor="text2" w:themeShade="BF"/>
                 <w:sz w:val="28"/>
               </w:rPr>
-              <w:t>, hic facere nulla dicta ea.</w:t>
+              <w:t>amet</w:t>
+            </w:r>
+            <w:proofErr w:type="spellEnd"/>
+            <w:r>
+              <w:rPr>
+                <w:rFonts w:ascii="Verdana" w:eastAsia="Times New Roman" w:hAnsi="Verdana" w:cs="Times New Roman"/>
+                <w:color w:val="17365D" w:themeColor="text2" w:themeShade="BF"/>
+                <w:sz w:val="28"/>
+              </w:rPr>
+              <w:t xml:space="preserve"> </w:t>
+            </w:r>
+            <w:proofErr w:type="spellStart"/>
+            <w:r>
+              <w:rPr>
+                <w:rFonts w:ascii="Verdana" w:eastAsia="Times New Roman" w:hAnsi="Verdana" w:cs="Times New Roman"/>
+                <w:color w:val="17365D" w:themeColor="text2" w:themeShade="BF"/>
+                <w:sz w:val="28"/>
+              </w:rPr>
+              <w:t>consectetur</w:t>
+            </w:r>
+            <w:proofErr w:type="spellEnd"/>
+            <w:r>
+              <w:rPr>
+                <w:rFonts w:ascii="Verdana" w:eastAsia="Times New Roman" w:hAnsi="Verdana" w:cs="Times New Roman"/>
+                <w:color w:val="17365D" w:themeColor="text2" w:themeShade="BF"/>
+                <w:sz w:val="28"/>
+              </w:rPr>
+              <w:t xml:space="preserve"> </w:t>
+            </w:r>
+            <w:proofErr w:type="spellStart"/>
+            <w:r>
+              <w:rPr>
+                <w:rFonts w:ascii="Verdana" w:eastAsia="Times New Roman" w:hAnsi="Verdana" w:cs="Times New Roman"/>
+                <w:color w:val="17365D" w:themeColor="text2" w:themeShade="BF"/>
+                <w:sz w:val="28"/>
+              </w:rPr>
+              <w:t>adipisicing</w:t>
+            </w:r>
+            <w:proofErr w:type="spellEnd"/>
+            <w:r>
+              <w:rPr>
+                <w:rFonts w:ascii="Verdana" w:eastAsia="Times New Roman" w:hAnsi="Verdana" w:cs="Times New Roman"/>
+                <w:color w:val="17365D" w:themeColor="text2" w:themeShade="BF"/>
+                <w:sz w:val="28"/>
+              </w:rPr>
+              <w:t xml:space="preserve"> </w:t>
+            </w:r>
+            <w:proofErr w:type="spellStart"/>
+            <w:r>
+              <w:rPr>
+                <w:rFonts w:ascii="Verdana" w:eastAsia="Times New Roman" w:hAnsi="Verdana" w:cs="Times New Roman"/>
+                <w:color w:val="17365D" w:themeColor="text2" w:themeShade="BF"/>
+                <w:sz w:val="28"/>
+              </w:rPr>
+              <w:t>elit</w:t>
+            </w:r>
+            <w:proofErr w:type="spellEnd"/>
+            <w:r>
+              <w:rPr>
+                <w:rFonts w:ascii="Verdana" w:eastAsia="Times New Roman" w:hAnsi="Verdana" w:cs="Times New Roman"/>
+                <w:color w:val="17365D" w:themeColor="text2" w:themeShade="BF"/>
+                <w:sz w:val="28"/>
+              </w:rPr>
+              <w:t xml:space="preserve">. </w:t>
+            </w:r>
+            <w:proofErr w:type="spellStart"/>
+            <w:r>
+              <w:rPr>
+                <w:rFonts w:ascii="Verdana" w:eastAsia="Times New Roman" w:hAnsi="Verdana" w:cs="Times New Roman"/>
+                <w:color w:val="17365D" w:themeColor="text2" w:themeShade="BF"/>
+                <w:sz w:val="28"/>
+              </w:rPr>
+              <w:t>Totam</w:t>
+            </w:r>
+            <w:proofErr w:type="spellEnd"/>
+            <w:r>
+              <w:rPr>
+                <w:rFonts w:ascii="Verdana" w:eastAsia="Times New Roman" w:hAnsi="Verdana" w:cs="Times New Roman"/>
+                <w:color w:val="17365D" w:themeColor="text2" w:themeShade="BF"/>
+                <w:sz w:val="28"/>
+              </w:rPr>
+              <w:t xml:space="preserve"> quo </w:t>
+            </w:r>
+            <w:proofErr w:type="spellStart"/>
+            <w:r>
+              <w:rPr>
+                <w:rFonts w:ascii="Verdana" w:eastAsia="Times New Roman" w:hAnsi="Verdana" w:cs="Times New Roman"/>
+                <w:color w:val="17365D" w:themeColor="text2" w:themeShade="BF"/>
+                <w:sz w:val="28"/>
+              </w:rPr>
+              <w:t>incidunt</w:t>
+            </w:r>
+            <w:proofErr w:type="spellEnd"/>
+            <w:r>
+              <w:rPr>
+                <w:rFonts w:ascii="Verdana" w:eastAsia="Times New Roman" w:hAnsi="Verdana" w:cs="Times New Roman"/>
+                <w:color w:val="17365D" w:themeColor="text2" w:themeShade="BF"/>
+                <w:sz w:val="28"/>
+              </w:rPr>
+              <w:t xml:space="preserve"> </w:t>
+            </w:r>
+            <w:proofErr w:type="spellStart"/>
+            <w:r>
+              <w:rPr>
+                <w:rFonts w:ascii="Verdana" w:eastAsia="Times New Roman" w:hAnsi="Verdana" w:cs="Times New Roman"/>
+                <w:color w:val="17365D" w:themeColor="text2" w:themeShade="BF"/>
+                <w:sz w:val="28"/>
+              </w:rPr>
+              <w:t>dolore</w:t>
+            </w:r>
+            <w:proofErr w:type="spellEnd"/>
+            <w:r>
+              <w:rPr>
+                <w:rFonts w:ascii="Verdana" w:eastAsia="Times New Roman" w:hAnsi="Verdana" w:cs="Times New Roman"/>
+                <w:color w:val="17365D" w:themeColor="text2" w:themeShade="BF"/>
+                <w:sz w:val="28"/>
+              </w:rPr>
+              <w:t xml:space="preserve"> </w:t>
+            </w:r>
+            <w:proofErr w:type="spellStart"/>
+            <w:r>
+              <w:rPr>
+                <w:rFonts w:ascii="Verdana" w:eastAsia="Times New Roman" w:hAnsi="Verdana" w:cs="Times New Roman"/>
+                <w:color w:val="17365D" w:themeColor="text2" w:themeShade="BF"/>
+                <w:sz w:val="28"/>
+              </w:rPr>
+              <w:t>aut</w:t>
+            </w:r>
+            <w:proofErr w:type="spellEnd"/>
+            <w:r>
+              <w:rPr>
+                <w:rFonts w:ascii="Verdana" w:eastAsia="Times New Roman" w:hAnsi="Verdana" w:cs="Times New Roman"/>
+                <w:color w:val="17365D" w:themeColor="text2" w:themeShade="BF"/>
+                <w:sz w:val="28"/>
+              </w:rPr>
+              <w:t xml:space="preserve"> </w:t>
+            </w:r>
+            <w:proofErr w:type="spellStart"/>
+            <w:r>
+              <w:rPr>
+                <w:rFonts w:ascii="Verdana" w:eastAsia="Times New Roman" w:hAnsi="Verdana" w:cs="Times New Roman"/>
+                <w:color w:val="17365D" w:themeColor="text2" w:themeShade="BF"/>
+                <w:sz w:val="28"/>
+              </w:rPr>
+              <w:t>magni</w:t>
+            </w:r>
+            <w:proofErr w:type="spellEnd"/>
+            <w:r>
+              <w:rPr>
+                <w:rFonts w:ascii="Verdana" w:eastAsia="Times New Roman" w:hAnsi="Verdana" w:cs="Times New Roman"/>
+                <w:color w:val="17365D" w:themeColor="text2" w:themeShade="BF"/>
+                <w:sz w:val="28"/>
+              </w:rPr>
+              <w:t xml:space="preserve"> </w:t>
+            </w:r>
+            <w:proofErr w:type="spellStart"/>
+            <w:r>
+              <w:rPr>
+                <w:rFonts w:ascii="Verdana" w:eastAsia="Times New Roman" w:hAnsi="Verdana" w:cs="Times New Roman"/>
+                <w:color w:val="17365D" w:themeColor="text2" w:themeShade="BF"/>
+                <w:sz w:val="28"/>
+              </w:rPr>
+              <w:t>molestias</w:t>
+            </w:r>
+            <w:proofErr w:type="spellEnd"/>
+            <w:r>
+              <w:rPr>
+                <w:rFonts w:ascii="Verdana" w:eastAsia="Times New Roman" w:hAnsi="Verdana" w:cs="Times New Roman"/>
+                <w:color w:val="17365D" w:themeColor="text2" w:themeShade="BF"/>
+                <w:sz w:val="28"/>
+              </w:rPr>
+              <w:t xml:space="preserve"> </w:t>
+            </w:r>
+            <w:proofErr w:type="spellStart"/>
+            <w:r>
+              <w:rPr>
+                <w:rFonts w:ascii="Verdana" w:eastAsia="Times New Roman" w:hAnsi="Verdana" w:cs="Times New Roman"/>
+                <w:color w:val="17365D" w:themeColor="text2" w:themeShade="BF"/>
+                <w:sz w:val="28"/>
+              </w:rPr>
+              <w:t>numquam</w:t>
+            </w:r>
+            <w:proofErr w:type="spellEnd"/>
+            <w:r>
+              <w:rPr>
+                <w:rFonts w:ascii="Verdana" w:eastAsia="Times New Roman" w:hAnsi="Verdana" w:cs="Times New Roman"/>
+                <w:color w:val="17365D" w:themeColor="text2" w:themeShade="BF"/>
+                <w:sz w:val="28"/>
+              </w:rPr>
+              <w:t xml:space="preserve"> </w:t>
+            </w:r>
+            <w:proofErr w:type="spellStart"/>
+            <w:r>
+              <w:rPr>
+                <w:rFonts w:ascii="Verdana" w:eastAsia="Times New Roman" w:hAnsi="Verdana" w:cs="Times New Roman"/>
+                <w:color w:val="17365D" w:themeColor="text2" w:themeShade="BF"/>
+                <w:sz w:val="28"/>
+              </w:rPr>
+              <w:t>harum</w:t>
+            </w:r>
+            <w:proofErr w:type="spellEnd"/>
+            <w:r>
+              <w:rPr>
+                <w:rFonts w:ascii="Verdana" w:eastAsia="Times New Roman" w:hAnsi="Verdana" w:cs="Times New Roman"/>
+                <w:color w:val="17365D" w:themeColor="text2" w:themeShade="BF"/>
+                <w:sz w:val="28"/>
+              </w:rPr>
+              <w:t xml:space="preserve"> </w:t>
+            </w:r>
+            <w:proofErr w:type="spellStart"/>
+            <w:r>
+              <w:rPr>
+                <w:rFonts w:ascii="Verdana" w:eastAsia="Times New Roman" w:hAnsi="Verdana" w:cs="Times New Roman"/>
+                <w:color w:val="17365D" w:themeColor="text2" w:themeShade="BF"/>
+                <w:sz w:val="28"/>
+              </w:rPr>
+              <w:t>consequuntur</w:t>
+            </w:r>
+            <w:proofErr w:type="spellEnd"/>
+            <w:r>
+              <w:rPr>
+                <w:rFonts w:ascii="Verdana" w:eastAsia="Times New Roman" w:hAnsi="Verdana" w:cs="Times New Roman"/>
+                <w:color w:val="17365D" w:themeColor="text2" w:themeShade="BF"/>
+                <w:sz w:val="28"/>
+              </w:rPr>
+              <w:t xml:space="preserve"> </w:t>
+            </w:r>
+            <w:proofErr w:type="spellStart"/>
+            <w:r>
+              <w:rPr>
+                <w:rFonts w:ascii="Verdana" w:eastAsia="Times New Roman" w:hAnsi="Verdana" w:cs="Times New Roman"/>
+                <w:color w:val="17365D" w:themeColor="text2" w:themeShade="BF"/>
+                <w:sz w:val="28"/>
+              </w:rPr>
+              <w:t>repudiandae</w:t>
+            </w:r>
+            <w:proofErr w:type="spellEnd"/>
+            <w:r>
+              <w:rPr>
+                <w:rFonts w:ascii="Verdana" w:eastAsia="Times New Roman" w:hAnsi="Verdana" w:cs="Times New Roman"/>
+                <w:color w:val="17365D" w:themeColor="text2" w:themeShade="BF"/>
+                <w:sz w:val="28"/>
+              </w:rPr>
+              <w:t xml:space="preserve">, </w:t>
+            </w:r>
+            <w:proofErr w:type="spellStart"/>
+            <w:r>
+              <w:rPr>
+                <w:rFonts w:ascii="Verdana" w:eastAsia="Times New Roman" w:hAnsi="Verdana" w:cs="Times New Roman"/>
+                <w:color w:val="17365D" w:themeColor="text2" w:themeShade="BF"/>
+                <w:sz w:val="28"/>
+              </w:rPr>
+              <w:t>corporis</w:t>
+            </w:r>
+            <w:proofErr w:type="spellEnd"/>
+            <w:r>
+              <w:rPr>
+                <w:rFonts w:ascii="Verdana" w:eastAsia="Times New Roman" w:hAnsi="Verdana" w:cs="Times New Roman"/>
+                <w:color w:val="17365D" w:themeColor="text2" w:themeShade="BF"/>
+                <w:sz w:val="28"/>
+              </w:rPr>
+              <w:t xml:space="preserve"> </w:t>
+            </w:r>
+            <w:proofErr w:type="spellStart"/>
+            <w:r>
+              <w:rPr>
+                <w:rFonts w:ascii="Verdana" w:eastAsia="Times New Roman" w:hAnsi="Verdana" w:cs="Times New Roman"/>
+                <w:color w:val="17365D" w:themeColor="text2" w:themeShade="BF"/>
+                <w:sz w:val="28"/>
+              </w:rPr>
+              <w:t>aperiam</w:t>
+            </w:r>
+            <w:proofErr w:type="spellEnd"/>
+            <w:r>
+              <w:rPr>
+                <w:rFonts w:ascii="Verdana" w:eastAsia="Times New Roman" w:hAnsi="Verdana" w:cs="Times New Roman"/>
+                <w:color w:val="17365D" w:themeColor="text2" w:themeShade="BF"/>
+                <w:sz w:val="28"/>
+              </w:rPr>
+              <w:t xml:space="preserve"> </w:t>
+            </w:r>
+            <w:proofErr w:type="spellStart"/>
+            <w:r>
+              <w:rPr>
+                <w:rFonts w:ascii="Verdana" w:eastAsia="Times New Roman" w:hAnsi="Verdana" w:cs="Times New Roman"/>
+                <w:color w:val="17365D" w:themeColor="text2" w:themeShade="BF"/>
+                <w:sz w:val="28"/>
+              </w:rPr>
+              <w:t>nam</w:t>
+            </w:r>
+            <w:proofErr w:type="spellEnd"/>
+            <w:r>
+              <w:rPr>
+                <w:rFonts w:ascii="Verdana" w:eastAsia="Times New Roman" w:hAnsi="Verdana" w:cs="Times New Roman"/>
+                <w:color w:val="17365D" w:themeColor="text2" w:themeShade="BF"/>
+                <w:sz w:val="28"/>
+              </w:rPr>
+              <w:t xml:space="preserve"> </w:t>
+            </w:r>
+            <w:proofErr w:type="spellStart"/>
+            <w:r>
+              <w:rPr>
+                <w:rFonts w:ascii="Verdana" w:eastAsia="Times New Roman" w:hAnsi="Verdana" w:cs="Times New Roman"/>
+                <w:color w:val="17365D" w:themeColor="text2" w:themeShade="BF"/>
+                <w:sz w:val="28"/>
+              </w:rPr>
+              <w:t>veritatis</w:t>
+            </w:r>
+            <w:proofErr w:type="spellEnd"/>
+            <w:r>
+              <w:rPr>
+                <w:rFonts w:ascii="Verdana" w:eastAsia="Times New Roman" w:hAnsi="Verdana" w:cs="Times New Roman"/>
+                <w:color w:val="17365D" w:themeColor="text2" w:themeShade="BF"/>
+                <w:sz w:val="28"/>
+              </w:rPr>
+              <w:t xml:space="preserve"> et, </w:t>
+            </w:r>
+            <w:proofErr w:type="spellStart"/>
+            <w:r>
+              <w:rPr>
+                <w:rFonts w:ascii="Verdana" w:eastAsia="Times New Roman" w:hAnsi="Verdana" w:cs="Times New Roman"/>
+                <w:color w:val="17365D" w:themeColor="text2" w:themeShade="BF"/>
+                <w:sz w:val="28"/>
+              </w:rPr>
+              <w:t>labore</w:t>
+            </w:r>
+            <w:proofErr w:type="spellEnd"/>
+            <w:r>
+              <w:rPr>
+                <w:rFonts w:ascii="Verdana" w:eastAsia="Times New Roman" w:hAnsi="Verdana" w:cs="Times New Roman"/>
+                <w:color w:val="17365D" w:themeColor="text2" w:themeShade="BF"/>
+                <w:sz w:val="28"/>
+              </w:rPr>
+              <w:t xml:space="preserve">, hic </w:t>
+            </w:r>
+            <w:proofErr w:type="spellStart"/>
+            <w:r>
+              <w:rPr>
+                <w:rFonts w:ascii="Verdana" w:eastAsia="Times New Roman" w:hAnsi="Verdana" w:cs="Times New Roman"/>
+                <w:color w:val="17365D" w:themeColor="text2" w:themeShade="BF"/>
+                <w:sz w:val="28"/>
+              </w:rPr>
+              <w:t>facere</w:t>
+            </w:r>
+            <w:proofErr w:type="spellEnd"/>
+            <w:r>
+              <w:rPr>
+                <w:rFonts w:ascii="Verdana" w:eastAsia="Times New Roman" w:hAnsi="Verdana" w:cs="Times New Roman"/>
+                <w:color w:val="17365D" w:themeColor="text2" w:themeShade="BF"/>
+                <w:sz w:val="28"/>
+              </w:rPr>
+              <w:t xml:space="preserve"> </w:t>
+            </w:r>
+            <w:proofErr w:type="spellStart"/>
+            <w:r>
+              <w:rPr>
+                <w:rFonts w:ascii="Verdana" w:eastAsia="Times New Roman" w:hAnsi="Verdana" w:cs="Times New Roman"/>
+                <w:color w:val="17365D" w:themeColor="text2" w:themeShade="BF"/>
+                <w:sz w:val="28"/>
+              </w:rPr>
+              <w:t>nulla</w:t>
+            </w:r>
+            <w:proofErr w:type="spellEnd"/>
+            <w:r>
+              <w:rPr>
+                <w:rFonts w:ascii="Verdana" w:eastAsia="Times New Roman" w:hAnsi="Verdana" w:cs="Times New Roman"/>
+                <w:color w:val="17365D" w:themeColor="text2" w:themeShade="BF"/>
+                <w:sz w:val="28"/>
+              </w:rPr>
+              <w:t xml:space="preserve"> dicta ea.</w:t>
             </w:r>
           </w:p>
         </w:tc>
@@ -5451,15 +6201,385 @@
                 <w:color w:val="17365D" w:themeColor="text2" w:themeShade="BF"/>
                 <w:sz w:val="28"/>
               </w:rPr>
-              <w:t>Lorem ipsum dolor sit, amet consectetur adipisicing elit. Totam quo incidunt dolore aut magni molestias numquam harum consequuntur repudiandae, corporis aperiam nam veritatis et, labore</w:t>
-            </w:r>
+              <w:t xml:space="preserve">Lorem ipsum dolor sit, </w:t>
+            </w:r>
+            <w:proofErr w:type="spellStart"/>
             <w:r>
               <w:rPr>
                 <w:rFonts w:ascii="Verdana" w:eastAsia="Times New Roman" w:hAnsi="Verdana" w:cs="Times New Roman"/>
                 <w:color w:val="17365D" w:themeColor="text2" w:themeShade="BF"/>
                 <w:sz w:val="28"/>
               </w:rPr>
-              <w:t>, hic facere nulla dicta ea.</w:t>
+              <w:t>amet</w:t>
+            </w:r>
+            <w:proofErr w:type="spellEnd"/>
+            <w:r>
+              <w:rPr>
+                <w:rFonts w:ascii="Verdana" w:eastAsia="Times New Roman" w:hAnsi="Verdana" w:cs="Times New Roman"/>
+                <w:color w:val="17365D" w:themeColor="text2" w:themeShade="BF"/>
+                <w:sz w:val="28"/>
+              </w:rPr>
+              <w:t xml:space="preserve"> </w:t>
+            </w:r>
+            <w:proofErr w:type="spellStart"/>
+            <w:r>
+              <w:rPr>
+                <w:rFonts w:ascii="Verdana" w:eastAsia="Times New Roman" w:hAnsi="Verdana" w:cs="Times New Roman"/>
+                <w:color w:val="17365D" w:themeColor="text2" w:themeShade="BF"/>
+                <w:sz w:val="28"/>
+              </w:rPr>
+              <w:t>consectetur</w:t>
+            </w:r>
+            <w:proofErr w:type="spellEnd"/>
+            <w:r>
+              <w:rPr>
+                <w:rFonts w:ascii="Verdana" w:eastAsia="Times New Roman" w:hAnsi="Verdana" w:cs="Times New Roman"/>
+                <w:color w:val="17365D" w:themeColor="text2" w:themeShade="BF"/>
+                <w:sz w:val="28"/>
+              </w:rPr>
+              <w:t xml:space="preserve"> </w:t>
+            </w:r>
+            <w:proofErr w:type="spellStart"/>
+            <w:r>
+              <w:rPr>
+                <w:rFonts w:ascii="Verdana" w:eastAsia="Times New Roman" w:hAnsi="Verdana" w:cs="Times New Roman"/>
+                <w:color w:val="17365D" w:themeColor="text2" w:themeShade="BF"/>
+                <w:sz w:val="28"/>
+              </w:rPr>
+              <w:t>adipisicing</w:t>
+            </w:r>
+            <w:proofErr w:type="spellEnd"/>
+            <w:r>
+              <w:rPr>
+                <w:rFonts w:ascii="Verdana" w:eastAsia="Times New Roman" w:hAnsi="Verdana" w:cs="Times New Roman"/>
+                <w:color w:val="17365D" w:themeColor="text2" w:themeShade="BF"/>
+                <w:sz w:val="28"/>
+              </w:rPr>
+              <w:t xml:space="preserve"> </w:t>
+            </w:r>
+            <w:proofErr w:type="spellStart"/>
+            <w:r>
+              <w:rPr>
+                <w:rFonts w:ascii="Verdana" w:eastAsia="Times New Roman" w:hAnsi="Verdana" w:cs="Times New Roman"/>
+                <w:color w:val="17365D" w:themeColor="text2" w:themeShade="BF"/>
+                <w:sz w:val="28"/>
+              </w:rPr>
+              <w:t>elit</w:t>
+            </w:r>
+            <w:proofErr w:type="spellEnd"/>
+            <w:r>
+              <w:rPr>
+                <w:rFonts w:ascii="Verdana" w:eastAsia="Times New Roman" w:hAnsi="Verdana" w:cs="Times New Roman"/>
+                <w:color w:val="17365D" w:themeColor="text2" w:themeShade="BF"/>
+                <w:sz w:val="28"/>
+              </w:rPr>
+              <w:t xml:space="preserve">. </w:t>
+            </w:r>
+            <w:proofErr w:type="spellStart"/>
+            <w:r>
+              <w:rPr>
+                <w:rFonts w:ascii="Verdana" w:eastAsia="Times New Roman" w:hAnsi="Verdana" w:cs="Times New Roman"/>
+                <w:color w:val="17365D" w:themeColor="text2" w:themeShade="BF"/>
+                <w:sz w:val="28"/>
+              </w:rPr>
+              <w:t>Totam</w:t>
+            </w:r>
+            <w:proofErr w:type="spellEnd"/>
+            <w:r>
+              <w:rPr>
+                <w:rFonts w:ascii="Verdana" w:eastAsia="Times New Roman" w:hAnsi="Verdana" w:cs="Times New Roman"/>
+                <w:color w:val="17365D" w:themeColor="text2" w:themeShade="BF"/>
+                <w:sz w:val="28"/>
+              </w:rPr>
+              <w:t xml:space="preserve"> quo </w:t>
+            </w:r>
+            <w:proofErr w:type="spellStart"/>
+            <w:r>
+              <w:rPr>
+                <w:rFonts w:ascii="Verdana" w:eastAsia="Times New Roman" w:hAnsi="Verdana" w:cs="Times New Roman"/>
+                <w:color w:val="17365D" w:themeColor="text2" w:themeShade="BF"/>
+                <w:sz w:val="28"/>
+              </w:rPr>
+              <w:t>incidunt</w:t>
+            </w:r>
+            <w:proofErr w:type="spellEnd"/>
+            <w:r>
+              <w:rPr>
+                <w:rFonts w:ascii="Verdana" w:eastAsia="Times New Roman" w:hAnsi="Verdana" w:cs="Times New Roman"/>
+                <w:color w:val="17365D" w:themeColor="text2" w:themeShade="BF"/>
+                <w:sz w:val="28"/>
+              </w:rPr>
+              <w:t xml:space="preserve"> </w:t>
+            </w:r>
+            <w:proofErr w:type="spellStart"/>
+            <w:r>
+              <w:rPr>
+                <w:rFonts w:ascii="Verdana" w:eastAsia="Times New Roman" w:hAnsi="Verdana" w:cs="Times New Roman"/>
+                <w:color w:val="17365D" w:themeColor="text2" w:themeShade="BF"/>
+                <w:sz w:val="28"/>
+              </w:rPr>
+              <w:t>dolore</w:t>
+            </w:r>
+            <w:proofErr w:type="spellEnd"/>
+            <w:r>
+              <w:rPr>
+                <w:rFonts w:ascii="Verdana" w:eastAsia="Times New Roman" w:hAnsi="Verdana" w:cs="Times New Roman"/>
+                <w:color w:val="17365D" w:themeColor="text2" w:themeShade="BF"/>
+                <w:sz w:val="28"/>
+              </w:rPr>
+              <w:t xml:space="preserve"> </w:t>
+            </w:r>
+            <w:proofErr w:type="spellStart"/>
+            <w:r>
+              <w:rPr>
+                <w:rFonts w:ascii="Verdana" w:eastAsia="Times New Roman" w:hAnsi="Verdana" w:cs="Times New Roman"/>
+                <w:color w:val="17365D" w:themeColor="text2" w:themeShade="BF"/>
+                <w:sz w:val="28"/>
+              </w:rPr>
+              <w:t>aut</w:t>
+            </w:r>
+            <w:proofErr w:type="spellEnd"/>
+            <w:r>
+              <w:rPr>
+                <w:rFonts w:ascii="Verdana" w:eastAsia="Times New Roman" w:hAnsi="Verdana" w:cs="Times New Roman"/>
+                <w:color w:val="17365D" w:themeColor="text2" w:themeShade="BF"/>
+                <w:sz w:val="28"/>
+              </w:rPr>
+              <w:t xml:space="preserve"> </w:t>
+            </w:r>
+            <w:proofErr w:type="spellStart"/>
+            <w:r>
+              <w:rPr>
+                <w:rFonts w:ascii="Verdana" w:eastAsia="Times New Roman" w:hAnsi="Verdana" w:cs="Times New Roman"/>
+                <w:color w:val="17365D" w:themeColor="text2" w:themeShade="BF"/>
+                <w:sz w:val="28"/>
+              </w:rPr>
+              <w:t>magni</w:t>
+            </w:r>
+            <w:proofErr w:type="spellEnd"/>
+            <w:r>
+              <w:rPr>
+                <w:rFonts w:ascii="Verdana" w:eastAsia="Times New Roman" w:hAnsi="Verdana" w:cs="Times New Roman"/>
+                <w:color w:val="17365D" w:themeColor="text2" w:themeShade="BF"/>
+                <w:sz w:val="28"/>
+              </w:rPr>
+              <w:t xml:space="preserve"> </w:t>
+            </w:r>
+            <w:proofErr w:type="spellStart"/>
+            <w:r>
+              <w:rPr>
+                <w:rFonts w:ascii="Verdana" w:eastAsia="Times New Roman" w:hAnsi="Verdana" w:cs="Times New Roman"/>
+                <w:color w:val="17365D" w:themeColor="text2" w:themeShade="BF"/>
+                <w:sz w:val="28"/>
+              </w:rPr>
+              <w:t>molestias</w:t>
+            </w:r>
+            <w:proofErr w:type="spellEnd"/>
+            <w:r>
+              <w:rPr>
+                <w:rFonts w:ascii="Verdana" w:eastAsia="Times New Roman" w:hAnsi="Verdana" w:cs="Times New Roman"/>
+                <w:color w:val="17365D" w:themeColor="text2" w:themeShade="BF"/>
+                <w:sz w:val="28"/>
+              </w:rPr>
+              <w:t xml:space="preserve"> </w:t>
+            </w:r>
+            <w:proofErr w:type="spellStart"/>
+            <w:r>
+              <w:rPr>
+                <w:rFonts w:ascii="Verdana" w:eastAsia="Times New Roman" w:hAnsi="Verdana" w:cs="Times New Roman"/>
+                <w:color w:val="17365D" w:themeColor="text2" w:themeShade="BF"/>
+                <w:sz w:val="28"/>
+              </w:rPr>
+              <w:t>numquam</w:t>
+            </w:r>
+            <w:proofErr w:type="spellEnd"/>
+            <w:r>
+              <w:rPr>
+                <w:rFonts w:ascii="Verdana" w:eastAsia="Times New Roman" w:hAnsi="Verdana" w:cs="Times New Roman"/>
+                <w:color w:val="17365D" w:themeColor="text2" w:themeShade="BF"/>
+                <w:sz w:val="28"/>
+              </w:rPr>
+              <w:t xml:space="preserve"> </w:t>
+            </w:r>
+            <w:proofErr w:type="spellStart"/>
+            <w:r>
+              <w:rPr>
+                <w:rFonts w:ascii="Verdana" w:eastAsia="Times New Roman" w:hAnsi="Verdana" w:cs="Times New Roman"/>
+                <w:color w:val="17365D" w:themeColor="text2" w:themeShade="BF"/>
+                <w:sz w:val="28"/>
+              </w:rPr>
+              <w:t>harum</w:t>
+            </w:r>
+            <w:proofErr w:type="spellEnd"/>
+            <w:r>
+              <w:rPr>
+                <w:rFonts w:ascii="Verdana" w:eastAsia="Times New Roman" w:hAnsi="Verdana" w:cs="Times New Roman"/>
+                <w:color w:val="17365D" w:themeColor="text2" w:themeShade="BF"/>
+                <w:sz w:val="28"/>
+              </w:rPr>
+              <w:t xml:space="preserve"> </w:t>
+            </w:r>
+            <w:proofErr w:type="spellStart"/>
+            <w:r>
+              <w:rPr>
+                <w:rFonts w:ascii="Verdana" w:eastAsia="Times New Roman" w:hAnsi="Verdana" w:cs="Times New Roman"/>
+                <w:color w:val="17365D" w:themeColor="text2" w:themeShade="BF"/>
+                <w:sz w:val="28"/>
+              </w:rPr>
+              <w:t>consequuntur</w:t>
+            </w:r>
+            <w:proofErr w:type="spellEnd"/>
+            <w:r>
+              <w:rPr>
+                <w:rFonts w:ascii="Verdana" w:eastAsia="Times New Roman" w:hAnsi="Verdana" w:cs="Times New Roman"/>
+                <w:color w:val="17365D" w:themeColor="text2" w:themeShade="BF"/>
+                <w:sz w:val="28"/>
+              </w:rPr>
+              <w:t xml:space="preserve"> </w:t>
+            </w:r>
+            <w:proofErr w:type="spellStart"/>
+            <w:r>
+              <w:rPr>
+                <w:rFonts w:ascii="Verdana" w:eastAsia="Times New Roman" w:hAnsi="Verdana" w:cs="Times New Roman"/>
+                <w:color w:val="17365D" w:themeColor="text2" w:themeShade="BF"/>
+                <w:sz w:val="28"/>
+              </w:rPr>
+              <w:t>repudiandae</w:t>
+            </w:r>
+            <w:proofErr w:type="spellEnd"/>
+            <w:r>
+              <w:rPr>
+                <w:rFonts w:ascii="Verdana" w:eastAsia="Times New Roman" w:hAnsi="Verdana" w:cs="Times New Roman"/>
+                <w:color w:val="17365D" w:themeColor="text2" w:themeShade="BF"/>
+                <w:sz w:val="28"/>
+              </w:rPr>
+              <w:t xml:space="preserve">, </w:t>
+            </w:r>
+            <w:proofErr w:type="spellStart"/>
+            <w:r>
+              <w:rPr>
+                <w:rFonts w:ascii="Verdana" w:eastAsia="Times New Roman" w:hAnsi="Verdana" w:cs="Times New Roman"/>
+                <w:color w:val="17365D" w:themeColor="text2" w:themeShade="BF"/>
+                <w:sz w:val="28"/>
+              </w:rPr>
+              <w:t>corporis</w:t>
+            </w:r>
+            <w:proofErr w:type="spellEnd"/>
+            <w:r>
+              <w:rPr>
+                <w:rFonts w:ascii="Verdana" w:eastAsia="Times New Roman" w:hAnsi="Verdana" w:cs="Times New Roman"/>
+                <w:color w:val="17365D" w:themeColor="text2" w:themeShade="BF"/>
+                <w:sz w:val="28"/>
+              </w:rPr>
+              <w:t xml:space="preserve"> </w:t>
+            </w:r>
+            <w:proofErr w:type="spellStart"/>
+            <w:r>
+              <w:rPr>
+                <w:rFonts w:ascii="Verdana" w:eastAsia="Times New Roman" w:hAnsi="Verdana" w:cs="Times New Roman"/>
+                <w:color w:val="17365D" w:themeColor="text2" w:themeShade="BF"/>
+                <w:sz w:val="28"/>
+              </w:rPr>
+              <w:t>aperiam</w:t>
+            </w:r>
+            <w:proofErr w:type="spellEnd"/>
+            <w:r>
+              <w:rPr>
+                <w:rFonts w:ascii="Verdana" w:eastAsia="Times New Roman" w:hAnsi="Verdana" w:cs="Times New Roman"/>
+                <w:color w:val="17365D" w:themeColor="text2" w:themeShade="BF"/>
+                <w:sz w:val="28"/>
+              </w:rPr>
+              <w:t xml:space="preserve"> </w:t>
+            </w:r>
+            <w:proofErr w:type="spellStart"/>
+            <w:r>
+              <w:rPr>
+                <w:rFonts w:ascii="Verdana" w:eastAsia="Times New Roman" w:hAnsi="Verdana" w:cs="Times New Roman"/>
+                <w:color w:val="17365D" w:themeColor="text2" w:themeShade="BF"/>
+                <w:sz w:val="28"/>
+              </w:rPr>
+              <w:t>nam</w:t>
+            </w:r>
+            <w:proofErr w:type="spellEnd"/>
+            <w:r>
+              <w:rPr>
+                <w:rFonts w:ascii="Verdana" w:eastAsia="Times New Roman" w:hAnsi="Verdana" w:cs="Times New Roman"/>
+                <w:color w:val="17365D" w:themeColor="text2" w:themeShade="BF"/>
+                <w:sz w:val="28"/>
+              </w:rPr>
+              <w:t xml:space="preserve"> </w:t>
+            </w:r>
+            <w:proofErr w:type="spellStart"/>
+            <w:r>
+              <w:rPr>
+                <w:rFonts w:ascii="Verdana" w:eastAsia="Times New Roman" w:hAnsi="Verdana" w:cs="Times New Roman"/>
+                <w:color w:val="17365D" w:themeColor="text2" w:themeShade="BF"/>
+                <w:sz w:val="28"/>
+              </w:rPr>
+              <w:t>veritatis</w:t>
+            </w:r>
+            <w:proofErr w:type="spellEnd"/>
+            <w:r>
+              <w:rPr>
+                <w:rFonts w:ascii="Verdana" w:eastAsia="Times New Roman" w:hAnsi="Verdana" w:cs="Times New Roman"/>
+                <w:color w:val="17365D" w:themeColor="text2" w:themeShade="BF"/>
+                <w:sz w:val="28"/>
+              </w:rPr>
+              <w:t xml:space="preserve"> et, </w:t>
+            </w:r>
+            <w:proofErr w:type="spellStart"/>
+            <w:r>
+              <w:rPr>
+                <w:rFonts w:ascii="Verdana" w:eastAsia="Times New Roman" w:hAnsi="Verdana" w:cs="Times New Roman"/>
+                <w:color w:val="17365D" w:themeColor="text2" w:themeShade="BF"/>
+                <w:sz w:val="28"/>
+              </w:rPr>
+              <w:t>labore</w:t>
+            </w:r>
+            <w:proofErr w:type="spellEnd"/>
+            <w:r>
+              <w:rPr>
+                <w:rFonts w:ascii="Verdana" w:eastAsia="Times New Roman" w:hAnsi="Verdana" w:cs="Times New Roman"/>
+                <w:color w:val="17365D" w:themeColor="text2" w:themeShade="BF"/>
+                <w:sz w:val="28"/>
+              </w:rPr>
+              <w:t xml:space="preserve">, hic </w:t>
+            </w:r>
+            <w:proofErr w:type="spellStart"/>
+            <w:r>
+              <w:rPr>
+                <w:rFonts w:ascii="Verdana" w:eastAsia="Times New Roman" w:hAnsi="Verdana" w:cs="Times New Roman"/>
+                <w:color w:val="17365D" w:themeColor="text2" w:themeShade="BF"/>
+                <w:sz w:val="28"/>
+              </w:rPr>
+              <w:t>facere</w:t>
+            </w:r>
+            <w:proofErr w:type="spellEnd"/>
+            <w:r>
+              <w:rPr>
+                <w:rFonts w:ascii="Verdana" w:eastAsia="Times New Roman" w:hAnsi="Verdana" w:cs="Times New Roman"/>
+                <w:color w:val="17365D" w:themeColor="text2" w:themeShade="BF"/>
+                <w:sz w:val="28"/>
+              </w:rPr>
+              <w:t xml:space="preserve"> </w:t>
+            </w:r>
+            <w:proofErr w:type="spellStart"/>
+            <w:r>
+              <w:rPr>
+                <w:rFonts w:ascii="Verdana" w:eastAsia="Times New Roman" w:hAnsi="Verdana" w:cs="Times New Roman"/>
+                <w:color w:val="17365D" w:themeColor="text2" w:themeShade="BF"/>
+                <w:sz w:val="28"/>
+              </w:rPr>
+              <w:t>nulla</w:t>
+            </w:r>
+            <w:proofErr w:type="spellEnd"/>
+            <w:r>
+              <w:rPr>
+                <w:rFonts w:ascii="Verdana" w:eastAsia="Times New Roman" w:hAnsi="Verdana" w:cs="Times New Roman"/>
+                <w:color w:val="17365D" w:themeColor="text2" w:themeShade="BF"/>
+                <w:sz w:val="28"/>
+              </w:rPr>
+              <w:t xml:space="preserve"> dicta ea.</w:t>
             </w:r>
           </w:p>
         </w:tc>
@@ -5487,7 +6607,386 @@
                 <w:color w:val="0A0A0A"/>
                 <w:sz w:val="28"/>
               </w:rPr>
-              <w:t>Lorem ipsum dolor sit, amet consectetur adipisicing elit. Totam quo incidunt dolore aut magni molestias numquam harum consequuntur repudiandae, corporis aperiam nam veritatis et, labore, hic facere nulla dicta ea.</w:t>
+              <w:lastRenderedPageBreak/>
+              <w:t xml:space="preserve">Lorem ipsum dolor sit, </w:t>
+            </w:r>
+            <w:proofErr w:type="spellStart"/>
+            <w:r>
+              <w:rPr>
+                <w:rFonts w:ascii="Verdana" w:eastAsia="Times New Roman" w:hAnsi="Verdana" w:cs="Times New Roman"/>
+                <w:color w:val="0A0A0A"/>
+                <w:sz w:val="28"/>
+              </w:rPr>
+              <w:t>amet</w:t>
+            </w:r>
+            <w:proofErr w:type="spellEnd"/>
+            <w:r>
+              <w:rPr>
+                <w:rFonts w:ascii="Verdana" w:eastAsia="Times New Roman" w:hAnsi="Verdana" w:cs="Times New Roman"/>
+                <w:color w:val="0A0A0A"/>
+                <w:sz w:val="28"/>
+              </w:rPr>
+              <w:t xml:space="preserve"> </w:t>
+            </w:r>
+            <w:proofErr w:type="spellStart"/>
+            <w:r>
+              <w:rPr>
+                <w:rFonts w:ascii="Verdana" w:eastAsia="Times New Roman" w:hAnsi="Verdana" w:cs="Times New Roman"/>
+                <w:color w:val="0A0A0A"/>
+                <w:sz w:val="28"/>
+              </w:rPr>
+              <w:t>consectetur</w:t>
+            </w:r>
+            <w:proofErr w:type="spellEnd"/>
+            <w:r>
+              <w:rPr>
+                <w:rFonts w:ascii="Verdana" w:eastAsia="Times New Roman" w:hAnsi="Verdana" w:cs="Times New Roman"/>
+                <w:color w:val="0A0A0A"/>
+                <w:sz w:val="28"/>
+              </w:rPr>
+              <w:t xml:space="preserve"> </w:t>
+            </w:r>
+            <w:proofErr w:type="spellStart"/>
+            <w:r>
+              <w:rPr>
+                <w:rFonts w:ascii="Verdana" w:eastAsia="Times New Roman" w:hAnsi="Verdana" w:cs="Times New Roman"/>
+                <w:color w:val="0A0A0A"/>
+                <w:sz w:val="28"/>
+              </w:rPr>
+              <w:t>adipisicing</w:t>
+            </w:r>
+            <w:proofErr w:type="spellEnd"/>
+            <w:r>
+              <w:rPr>
+                <w:rFonts w:ascii="Verdana" w:eastAsia="Times New Roman" w:hAnsi="Verdana" w:cs="Times New Roman"/>
+                <w:color w:val="0A0A0A"/>
+                <w:sz w:val="28"/>
+              </w:rPr>
+              <w:t xml:space="preserve"> </w:t>
+            </w:r>
+            <w:proofErr w:type="spellStart"/>
+            <w:r>
+              <w:rPr>
+                <w:rFonts w:ascii="Verdana" w:eastAsia="Times New Roman" w:hAnsi="Verdana" w:cs="Times New Roman"/>
+                <w:color w:val="0A0A0A"/>
+                <w:sz w:val="28"/>
+              </w:rPr>
+              <w:t>elit</w:t>
+            </w:r>
+            <w:proofErr w:type="spellEnd"/>
+            <w:r>
+              <w:rPr>
+                <w:rFonts w:ascii="Verdana" w:eastAsia="Times New Roman" w:hAnsi="Verdana" w:cs="Times New Roman"/>
+                <w:color w:val="0A0A0A"/>
+                <w:sz w:val="28"/>
+              </w:rPr>
+              <w:t xml:space="preserve">. </w:t>
+            </w:r>
+            <w:proofErr w:type="spellStart"/>
+            <w:r>
+              <w:rPr>
+                <w:rFonts w:ascii="Verdana" w:eastAsia="Times New Roman" w:hAnsi="Verdana" w:cs="Times New Roman"/>
+                <w:color w:val="0A0A0A"/>
+                <w:sz w:val="28"/>
+              </w:rPr>
+              <w:t>Totam</w:t>
+            </w:r>
+            <w:proofErr w:type="spellEnd"/>
+            <w:r>
+              <w:rPr>
+                <w:rFonts w:ascii="Verdana" w:eastAsia="Times New Roman" w:hAnsi="Verdana" w:cs="Times New Roman"/>
+                <w:color w:val="0A0A0A"/>
+                <w:sz w:val="28"/>
+              </w:rPr>
+              <w:t xml:space="preserve"> quo </w:t>
+            </w:r>
+            <w:proofErr w:type="spellStart"/>
+            <w:r>
+              <w:rPr>
+                <w:rFonts w:ascii="Verdana" w:eastAsia="Times New Roman" w:hAnsi="Verdana" w:cs="Times New Roman"/>
+                <w:color w:val="0A0A0A"/>
+                <w:sz w:val="28"/>
+              </w:rPr>
+              <w:t>incidunt</w:t>
+            </w:r>
+            <w:proofErr w:type="spellEnd"/>
+            <w:r>
+              <w:rPr>
+                <w:rFonts w:ascii="Verdana" w:eastAsia="Times New Roman" w:hAnsi="Verdana" w:cs="Times New Roman"/>
+                <w:color w:val="0A0A0A"/>
+                <w:sz w:val="28"/>
+              </w:rPr>
+              <w:t xml:space="preserve"> </w:t>
+            </w:r>
+            <w:proofErr w:type="spellStart"/>
+            <w:r>
+              <w:rPr>
+                <w:rFonts w:ascii="Verdana" w:eastAsia="Times New Roman" w:hAnsi="Verdana" w:cs="Times New Roman"/>
+                <w:color w:val="0A0A0A"/>
+                <w:sz w:val="28"/>
+              </w:rPr>
+              <w:t>dolore</w:t>
+            </w:r>
+            <w:proofErr w:type="spellEnd"/>
+            <w:r>
+              <w:rPr>
+                <w:rFonts w:ascii="Verdana" w:eastAsia="Times New Roman" w:hAnsi="Verdana" w:cs="Times New Roman"/>
+                <w:color w:val="0A0A0A"/>
+                <w:sz w:val="28"/>
+              </w:rPr>
+              <w:t xml:space="preserve"> </w:t>
+            </w:r>
+            <w:proofErr w:type="spellStart"/>
+            <w:r>
+              <w:rPr>
+                <w:rFonts w:ascii="Verdana" w:eastAsia="Times New Roman" w:hAnsi="Verdana" w:cs="Times New Roman"/>
+                <w:color w:val="0A0A0A"/>
+                <w:sz w:val="28"/>
+              </w:rPr>
+              <w:t>aut</w:t>
+            </w:r>
+            <w:proofErr w:type="spellEnd"/>
+            <w:r>
+              <w:rPr>
+                <w:rFonts w:ascii="Verdana" w:eastAsia="Times New Roman" w:hAnsi="Verdana" w:cs="Times New Roman"/>
+                <w:color w:val="0A0A0A"/>
+                <w:sz w:val="28"/>
+              </w:rPr>
+              <w:t xml:space="preserve"> </w:t>
+            </w:r>
+            <w:proofErr w:type="spellStart"/>
+            <w:r>
+              <w:rPr>
+                <w:rFonts w:ascii="Verdana" w:eastAsia="Times New Roman" w:hAnsi="Verdana" w:cs="Times New Roman"/>
+                <w:color w:val="0A0A0A"/>
+                <w:sz w:val="28"/>
+              </w:rPr>
+              <w:t>magni</w:t>
+            </w:r>
+            <w:proofErr w:type="spellEnd"/>
+            <w:r>
+              <w:rPr>
+                <w:rFonts w:ascii="Verdana" w:eastAsia="Times New Roman" w:hAnsi="Verdana" w:cs="Times New Roman"/>
+                <w:color w:val="0A0A0A"/>
+                <w:sz w:val="28"/>
+              </w:rPr>
+              <w:t xml:space="preserve"> </w:t>
+            </w:r>
+            <w:proofErr w:type="spellStart"/>
+            <w:r>
+              <w:rPr>
+                <w:rFonts w:ascii="Verdana" w:eastAsia="Times New Roman" w:hAnsi="Verdana" w:cs="Times New Roman"/>
+                <w:color w:val="0A0A0A"/>
+                <w:sz w:val="28"/>
+              </w:rPr>
+              <w:t>molestias</w:t>
+            </w:r>
+            <w:proofErr w:type="spellEnd"/>
+            <w:r>
+              <w:rPr>
+                <w:rFonts w:ascii="Verdana" w:eastAsia="Times New Roman" w:hAnsi="Verdana" w:cs="Times New Roman"/>
+                <w:color w:val="0A0A0A"/>
+                <w:sz w:val="28"/>
+              </w:rPr>
+              <w:t xml:space="preserve"> </w:t>
+            </w:r>
+            <w:proofErr w:type="spellStart"/>
+            <w:r>
+              <w:rPr>
+                <w:rFonts w:ascii="Verdana" w:eastAsia="Times New Roman" w:hAnsi="Verdana" w:cs="Times New Roman"/>
+                <w:color w:val="0A0A0A"/>
+                <w:sz w:val="28"/>
+              </w:rPr>
+              <w:t>numquam</w:t>
+            </w:r>
+            <w:proofErr w:type="spellEnd"/>
+            <w:r>
+              <w:rPr>
+                <w:rFonts w:ascii="Verdana" w:eastAsia="Times New Roman" w:hAnsi="Verdana" w:cs="Times New Roman"/>
+                <w:color w:val="0A0A0A"/>
+                <w:sz w:val="28"/>
+              </w:rPr>
+              <w:t xml:space="preserve"> </w:t>
+            </w:r>
+            <w:proofErr w:type="spellStart"/>
+            <w:r>
+              <w:rPr>
+                <w:rFonts w:ascii="Verdana" w:eastAsia="Times New Roman" w:hAnsi="Verdana" w:cs="Times New Roman"/>
+                <w:color w:val="0A0A0A"/>
+                <w:sz w:val="28"/>
+              </w:rPr>
+              <w:t>harum</w:t>
+            </w:r>
+            <w:proofErr w:type="spellEnd"/>
+            <w:r>
+              <w:rPr>
+                <w:rFonts w:ascii="Verdana" w:eastAsia="Times New Roman" w:hAnsi="Verdana" w:cs="Times New Roman"/>
+                <w:color w:val="0A0A0A"/>
+                <w:sz w:val="28"/>
+              </w:rPr>
+              <w:t xml:space="preserve"> </w:t>
+            </w:r>
+            <w:proofErr w:type="spellStart"/>
+            <w:r>
+              <w:rPr>
+                <w:rFonts w:ascii="Verdana" w:eastAsia="Times New Roman" w:hAnsi="Verdana" w:cs="Times New Roman"/>
+                <w:color w:val="0A0A0A"/>
+                <w:sz w:val="28"/>
+              </w:rPr>
+              <w:t>consequuntur</w:t>
+            </w:r>
+            <w:proofErr w:type="spellEnd"/>
+            <w:r>
+              <w:rPr>
+                <w:rFonts w:ascii="Verdana" w:eastAsia="Times New Roman" w:hAnsi="Verdana" w:cs="Times New Roman"/>
+                <w:color w:val="0A0A0A"/>
+                <w:sz w:val="28"/>
+              </w:rPr>
+              <w:t xml:space="preserve"> </w:t>
+            </w:r>
+            <w:proofErr w:type="spellStart"/>
+            <w:r>
+              <w:rPr>
+                <w:rFonts w:ascii="Verdana" w:eastAsia="Times New Roman" w:hAnsi="Verdana" w:cs="Times New Roman"/>
+                <w:color w:val="0A0A0A"/>
+                <w:sz w:val="28"/>
+              </w:rPr>
+              <w:t>repudiandae</w:t>
+            </w:r>
+            <w:proofErr w:type="spellEnd"/>
+            <w:r>
+              <w:rPr>
+                <w:rFonts w:ascii="Verdana" w:eastAsia="Times New Roman" w:hAnsi="Verdana" w:cs="Times New Roman"/>
+                <w:color w:val="0A0A0A"/>
+                <w:sz w:val="28"/>
+              </w:rPr>
+              <w:t xml:space="preserve">, </w:t>
+            </w:r>
+            <w:proofErr w:type="spellStart"/>
+            <w:r>
+              <w:rPr>
+                <w:rFonts w:ascii="Verdana" w:eastAsia="Times New Roman" w:hAnsi="Verdana" w:cs="Times New Roman"/>
+                <w:color w:val="0A0A0A"/>
+                <w:sz w:val="28"/>
+              </w:rPr>
+              <w:t>corporis</w:t>
+            </w:r>
+            <w:proofErr w:type="spellEnd"/>
+            <w:r>
+              <w:rPr>
+                <w:rFonts w:ascii="Verdana" w:eastAsia="Times New Roman" w:hAnsi="Verdana" w:cs="Times New Roman"/>
+                <w:color w:val="0A0A0A"/>
+                <w:sz w:val="28"/>
+              </w:rPr>
+              <w:t xml:space="preserve"> </w:t>
+            </w:r>
+            <w:proofErr w:type="spellStart"/>
+            <w:r>
+              <w:rPr>
+                <w:rFonts w:ascii="Verdana" w:eastAsia="Times New Roman" w:hAnsi="Verdana" w:cs="Times New Roman"/>
+                <w:color w:val="0A0A0A"/>
+                <w:sz w:val="28"/>
+              </w:rPr>
+              <w:t>aperiam</w:t>
+            </w:r>
+            <w:proofErr w:type="spellEnd"/>
+            <w:r>
+              <w:rPr>
+                <w:rFonts w:ascii="Verdana" w:eastAsia="Times New Roman" w:hAnsi="Verdana" w:cs="Times New Roman"/>
+                <w:color w:val="0A0A0A"/>
+                <w:sz w:val="28"/>
+              </w:rPr>
+              <w:t xml:space="preserve"> </w:t>
+            </w:r>
+            <w:proofErr w:type="spellStart"/>
+            <w:r>
+              <w:rPr>
+                <w:rFonts w:ascii="Verdana" w:eastAsia="Times New Roman" w:hAnsi="Verdana" w:cs="Times New Roman"/>
+                <w:color w:val="0A0A0A"/>
+                <w:sz w:val="28"/>
+              </w:rPr>
+              <w:t>nam</w:t>
+            </w:r>
+            <w:proofErr w:type="spellEnd"/>
+            <w:r>
+              <w:rPr>
+                <w:rFonts w:ascii="Verdana" w:eastAsia="Times New Roman" w:hAnsi="Verdana" w:cs="Times New Roman"/>
+                <w:color w:val="0A0A0A"/>
+                <w:sz w:val="28"/>
+              </w:rPr>
+              <w:t xml:space="preserve"> </w:t>
+            </w:r>
+            <w:proofErr w:type="spellStart"/>
+            <w:r>
+              <w:rPr>
+                <w:rFonts w:ascii="Verdana" w:eastAsia="Times New Roman" w:hAnsi="Verdana" w:cs="Times New Roman"/>
+                <w:color w:val="0A0A0A"/>
+                <w:sz w:val="28"/>
+              </w:rPr>
+              <w:t>veritatis</w:t>
+            </w:r>
+            <w:proofErr w:type="spellEnd"/>
+            <w:r>
+              <w:rPr>
+                <w:rFonts w:ascii="Verdana" w:eastAsia="Times New Roman" w:hAnsi="Verdana" w:cs="Times New Roman"/>
+                <w:color w:val="0A0A0A"/>
+                <w:sz w:val="28"/>
+              </w:rPr>
+              <w:t xml:space="preserve"> et, </w:t>
+            </w:r>
+            <w:proofErr w:type="spellStart"/>
+            <w:r>
+              <w:rPr>
+                <w:rFonts w:ascii="Verdana" w:eastAsia="Times New Roman" w:hAnsi="Verdana" w:cs="Times New Roman"/>
+                <w:color w:val="0A0A0A"/>
+                <w:sz w:val="28"/>
+              </w:rPr>
+              <w:t>labore</w:t>
+            </w:r>
+            <w:proofErr w:type="spellEnd"/>
+            <w:r>
+              <w:rPr>
+                <w:rFonts w:ascii="Verdana" w:eastAsia="Times New Roman" w:hAnsi="Verdana" w:cs="Times New Roman"/>
+                <w:color w:val="0A0A0A"/>
+                <w:sz w:val="28"/>
+              </w:rPr>
+              <w:t xml:space="preserve">, hic </w:t>
+            </w:r>
+            <w:proofErr w:type="spellStart"/>
+            <w:r>
+              <w:rPr>
+                <w:rFonts w:ascii="Verdana" w:eastAsia="Times New Roman" w:hAnsi="Verdana" w:cs="Times New Roman"/>
+                <w:color w:val="0A0A0A"/>
+                <w:sz w:val="28"/>
+              </w:rPr>
+              <w:t>facere</w:t>
+            </w:r>
+            <w:proofErr w:type="spellEnd"/>
+            <w:r>
+              <w:rPr>
+                <w:rFonts w:ascii="Verdana" w:eastAsia="Times New Roman" w:hAnsi="Verdana" w:cs="Times New Roman"/>
+                <w:color w:val="0A0A0A"/>
+                <w:sz w:val="28"/>
+              </w:rPr>
+              <w:t xml:space="preserve"> </w:t>
+            </w:r>
+            <w:proofErr w:type="spellStart"/>
+            <w:r>
+              <w:rPr>
+                <w:rFonts w:ascii="Verdana" w:eastAsia="Times New Roman" w:hAnsi="Verdana" w:cs="Times New Roman"/>
+                <w:color w:val="0A0A0A"/>
+                <w:sz w:val="28"/>
+              </w:rPr>
+              <w:t>nulla</w:t>
+            </w:r>
+            <w:proofErr w:type="spellEnd"/>
+            <w:r>
+              <w:rPr>
+                <w:rFonts w:ascii="Verdana" w:eastAsia="Times New Roman" w:hAnsi="Verdana" w:cs="Times New Roman"/>
+                <w:color w:val="0A0A0A"/>
+                <w:sz w:val="28"/>
+              </w:rPr>
+              <w:t xml:space="preserve"> dicta ea.</w:t>
             </w:r>
           </w:p>
         </w:tc>
@@ -5535,7 +7034,7 @@
           <w:sz w:val="32"/>
         </w:rPr>
       </w:pPr>
-      <w:bookmarkStart w:id="14" w:name="_Toc16080953"/>
+      <w:bookmarkStart w:id="13" w:name="_Toc16080953"/>
       <w:r>
         <w:rPr>
           <w:rFonts w:ascii="Palatino Linotype" w:hAnsi="Palatino Linotype"/>
@@ -5545,9 +7044,21 @@
           <w:sz w:val="32"/>
         </w:rPr>
         <w:lastRenderedPageBreak/>
-        <w:t>Menu de Navegacion</w:t>
-      </w:r>
-      <w:bookmarkEnd w:id="14"/>
+        <w:t xml:space="preserve">Menu de </w:t>
+      </w:r>
+      <w:proofErr w:type="spellStart"/>
+      <w:r>
+        <w:rPr>
+          <w:rFonts w:ascii="Palatino Linotype" w:hAnsi="Palatino Linotype"/>
+          <w:b w:val="0"/>
+          <w:i/>
+          <w:color w:val="31849B" w:themeColor="accent5" w:themeShade="BF"/>
+          <w:sz w:val="32"/>
+        </w:rPr>
+        <w:t>Navegacion</w:t>
+      </w:r>
+      <w:bookmarkEnd w:id="13"/>
+      <w:proofErr w:type="spellEnd"/>
     </w:p>
     <w:p>
       <w:pPr>
@@ -5657,7 +7168,7 @@
           <w:spacing w:val="1"/>
         </w:rPr>
       </w:pPr>
-      <w:bookmarkStart w:id="15" w:name="_Toc16080954"/>
+      <w:bookmarkStart w:id="14" w:name="_Toc16080954"/>
       <w:r>
         <w:rPr>
           <w:rFonts w:eastAsia="Cambria"/>
@@ -5667,29 +7178,29 @@
         <w:lastRenderedPageBreak/>
         <w:t>Wireframe Sketches</w:t>
       </w:r>
+      <w:bookmarkEnd w:id="14"/>
+    </w:p>
+    <w:p>
+      <w:pPr>
+        <w:pStyle w:val="Ttulo2"/>
+        <w:rPr>
+          <w:rFonts w:eastAsia="Cambria"/>
+          <w:color w:val="31849B" w:themeColor="accent5" w:themeShade="BF"/>
+          <w:spacing w:val="1"/>
+        </w:rPr>
+      </w:pPr>
+      <w:bookmarkStart w:id="15" w:name="_Toc16080955"/>
+      <w:r>
+        <w:rPr>
+          <w:color w:val="31849B" w:themeColor="accent5" w:themeShade="BF"/>
+          <w:sz w:val="32"/>
+        </w:rPr>
+        <w:t>Vista Grande</w:t>
+      </w:r>
       <w:bookmarkEnd w:id="15"/>
     </w:p>
     <w:p>
-      <w:pPr>
-        <w:pStyle w:val="Ttulo2"/>
-        <w:rPr>
-          <w:rFonts w:eastAsia="Cambria"/>
-          <w:color w:val="31849B" w:themeColor="accent5" w:themeShade="BF"/>
-          <w:spacing w:val="1"/>
-        </w:rPr>
-      </w:pPr>
-      <w:bookmarkStart w:id="16" w:name="_Toc16080955"/>
-      <w:r>
-        <w:rPr>
-          <w:color w:val="31849B" w:themeColor="accent5" w:themeShade="BF"/>
-          <w:sz w:val="32"/>
-        </w:rPr>
-        <w:t>Vista Grande</w:t>
-      </w:r>
-      <w:bookmarkEnd w:id="16"/>
-    </w:p>
-    <w:p>
-      <w:bookmarkStart w:id="17" w:name="_Toc14121732"/>
+      <w:bookmarkStart w:id="16" w:name="_Toc14121732"/>
       <w:r>
         <w:rPr>
           <w:noProof/>
@@ -5743,7 +7254,130 @@
           </wp:inline>
         </w:drawing>
       </w:r>
-      <w:bookmarkEnd w:id="17"/>
+      <w:bookmarkEnd w:id="16"/>
+    </w:p>
+    <w:p>
+      <w:pPr>
+        <w:pStyle w:val="Ttulo2"/>
+        <w:rPr>
+          <w:color w:val="31849B" w:themeColor="accent5" w:themeShade="BF"/>
+          <w:sz w:val="32"/>
+        </w:rPr>
+      </w:pPr>
+      <w:bookmarkStart w:id="17" w:name="_Toc16080956"/>
+      <w:r>
+        <w:rPr>
+          <w:noProof/>
+        </w:rPr>
+        <w:lastRenderedPageBreak/>
+        <w:drawing>
+          <wp:inline distT="0" distB="0" distL="0" distR="0" wp14:anchorId="683CD3FF" wp14:editId="527EBAE8">
+            <wp:extent cx="5667483" cy="6248400"/>
+            <wp:effectExtent l="0" t="0" r="9525" b="0"/>
+            <wp:docPr id="1" name="Imagen 1"/>
+            <wp:cNvGraphicFramePr>
+              <a:graphicFrameLocks xmlns:a="http://schemas.openxmlformats.org/drawingml/2006/main" noChangeAspect="1"/>
+            </wp:cNvGraphicFramePr>
+            <a:graphic xmlns:a="http://schemas.openxmlformats.org/drawingml/2006/main">
+              <a:graphicData uri="http://schemas.openxmlformats.org/drawingml/2006/picture">
+                <pic:pic xmlns:pic="http://schemas.openxmlformats.org/drawingml/2006/picture">
+                  <pic:nvPicPr>
+                    <pic:cNvPr id="1" name=""/>
+                    <pic:cNvPicPr/>
+                  </pic:nvPicPr>
+                  <pic:blipFill>
+                    <a:blip r:embed="rId16"/>
+                    <a:stretch>
+                      <a:fillRect/>
+                    </a:stretch>
+                  </pic:blipFill>
+                  <pic:spPr>
+                    <a:xfrm>
+                      <a:off x="0" y="0"/>
+                      <a:ext cx="5670458" cy="6251680"/>
+                    </a:xfrm>
+                    <a:prstGeom prst="rect">
+                      <a:avLst/>
+                    </a:prstGeom>
+                  </pic:spPr>
+                </pic:pic>
+              </a:graphicData>
+            </a:graphic>
+          </wp:inline>
+        </w:drawing>
+      </w:r>
+    </w:p>
+    <w:p>
+      <w:pPr>
+        <w:pStyle w:val="Ttulo2"/>
+        <w:rPr>
+          <w:color w:val="31849B" w:themeColor="accent5" w:themeShade="BF"/>
+          <w:sz w:val="32"/>
+        </w:rPr>
+      </w:pPr>
+    </w:p>
+    <w:p>
+      <w:pPr>
+        <w:pStyle w:val="Ttulo2"/>
+        <w:rPr>
+          <w:color w:val="31849B" w:themeColor="accent5" w:themeShade="BF"/>
+          <w:sz w:val="32"/>
+        </w:rPr>
+      </w:pPr>
+    </w:p>
+    <w:p>
+      <w:pPr>
+        <w:pStyle w:val="Ttulo2"/>
+        <w:rPr>
+          <w:color w:val="31849B" w:themeColor="accent5" w:themeShade="BF"/>
+          <w:sz w:val="32"/>
+        </w:rPr>
+      </w:pPr>
+    </w:p>
+    <w:p>
+      <w:pPr>
+        <w:pStyle w:val="Ttulo2"/>
+        <w:rPr>
+          <w:color w:val="31849B" w:themeColor="accent5" w:themeShade="BF"/>
+          <w:sz w:val="32"/>
+        </w:rPr>
+      </w:pPr>
+    </w:p>
+    <w:p>
+      <w:pPr>
+        <w:pStyle w:val="Ttulo2"/>
+        <w:rPr>
+          <w:color w:val="31849B" w:themeColor="accent5" w:themeShade="BF"/>
+          <w:sz w:val="32"/>
+        </w:rPr>
+      </w:pPr>
+    </w:p>
+    <w:p>
+      <w:pPr>
+        <w:pStyle w:val="Ttulo2"/>
+        <w:rPr>
+          <w:color w:val="31849B" w:themeColor="accent5" w:themeShade="BF"/>
+          <w:sz w:val="32"/>
+        </w:rPr>
+      </w:pPr>
+    </w:p>
+    <w:p>
+      <w:pPr>
+        <w:pStyle w:val="Ttulo2"/>
+        <w:rPr>
+          <w:color w:val="31849B" w:themeColor="accent5" w:themeShade="BF"/>
+          <w:sz w:val="32"/>
+        </w:rPr>
+      </w:pPr>
+    </w:p>
+    <w:p>
+      <w:pPr>
+        <w:pStyle w:val="Ttulo2"/>
+        <w:rPr>
+          <w:color w:val="31849B" w:themeColor="accent5" w:themeShade="BF"/>
+          <w:sz w:val="32"/>
+        </w:rPr>
+      </w:pPr>
     </w:p>
     <w:p>
       <w:pPr>
@@ -5754,15 +7388,14 @@
           <w:spacing w:val="1"/>
         </w:rPr>
       </w:pPr>
-      <w:bookmarkStart w:id="18" w:name="_Toc16080956"/>
       <w:r>
         <w:rPr>
           <w:color w:val="31849B" w:themeColor="accent5" w:themeShade="BF"/>
           <w:sz w:val="32"/>
         </w:rPr>
-        <w:lastRenderedPageBreak/>
         <w:t xml:space="preserve">Vista </w:t>
       </w:r>
+      <w:proofErr w:type="spellStart"/>
       <w:r>
         <w:rPr>
           <w:color w:val="31849B" w:themeColor="accent5" w:themeShade="BF"/>
@@ -5777,10 +7410,11 @@
         </w:rPr>
         <w:t>ana</w:t>
       </w:r>
-      <w:bookmarkEnd w:id="18"/>
+      <w:bookmarkEnd w:id="17"/>
+      <w:proofErr w:type="spellEnd"/>
     </w:p>
     <w:p>
-      <w:bookmarkStart w:id="19" w:name="_Toc14121734"/>
+      <w:bookmarkStart w:id="18" w:name="_Toc14121734"/>
       <w:r>
         <w:rPr>
           <w:noProof/>
@@ -5834,7 +7468,7 @@
           </wp:inline>
         </w:drawing>
       </w:r>
-      <w:bookmarkEnd w:id="19"/>
+      <w:bookmarkEnd w:id="18"/>
     </w:p>
     <w:p>
       <w:pPr>
@@ -5844,6 +7478,47 @@
           <w:sz w:val="32"/>
         </w:rPr>
       </w:pPr>
+      <w:r>
+        <w:rPr>
+          <w:noProof/>
+        </w:rPr>
+        <w:lastRenderedPageBreak/>
+        <w:drawing>
+          <wp:inline distT="0" distB="0" distL="0" distR="0" wp14:anchorId="32C30FF6" wp14:editId="35788E90">
+            <wp:extent cx="4222143" cy="6347478"/>
+            <wp:effectExtent l="0" t="0" r="6985" b="0"/>
+            <wp:docPr id="7" name="Imagen 7"/>
+            <wp:cNvGraphicFramePr>
+              <a:graphicFrameLocks xmlns:a="http://schemas.openxmlformats.org/drawingml/2006/main" noChangeAspect="1"/>
+            </wp:cNvGraphicFramePr>
+            <a:graphic xmlns:a="http://schemas.openxmlformats.org/drawingml/2006/main">
+              <a:graphicData uri="http://schemas.openxmlformats.org/drawingml/2006/picture">
+                <pic:pic xmlns:pic="http://schemas.openxmlformats.org/drawingml/2006/picture">
+                  <pic:nvPicPr>
+                    <pic:cNvPr id="1" name=""/>
+                    <pic:cNvPicPr/>
+                  </pic:nvPicPr>
+                  <pic:blipFill>
+                    <a:blip r:embed="rId17"/>
+                    <a:stretch>
+                      <a:fillRect/>
+                    </a:stretch>
+                  </pic:blipFill>
+                  <pic:spPr>
+                    <a:xfrm>
+                      <a:off x="0" y="0"/>
+                      <a:ext cx="4226028" cy="6353319"/>
+                    </a:xfrm>
+                    <a:prstGeom prst="rect">
+                      <a:avLst/>
+                    </a:prstGeom>
+                  </pic:spPr>
+                </pic:pic>
+              </a:graphicData>
+            </a:graphic>
+          </wp:inline>
+        </w:drawing>
+      </w:r>
     </w:p>
     <w:p>
       <w:pPr>
@@ -5881,22 +7556,31 @@
           <w:spacing w:val="1"/>
         </w:rPr>
       </w:pPr>
-      <w:bookmarkStart w:id="20" w:name="_Toc16080957"/>
+      <w:bookmarkStart w:id="19" w:name="_Toc16080957"/>
       <w:r>
         <w:rPr>
           <w:color w:val="31849B" w:themeColor="accent5" w:themeShade="BF"/>
           <w:sz w:val="32"/>
         </w:rPr>
-        <w:lastRenderedPageBreak/>
-        <w:t>Vista pequeña</w:t>
-      </w:r>
-      <w:bookmarkEnd w:id="20"/>
+        <w:t xml:space="preserve">Vista </w:t>
+      </w:r>
+      <w:proofErr w:type="spellStart"/>
+      <w:r>
+        <w:rPr>
+          <w:color w:val="31849B" w:themeColor="accent5" w:themeShade="BF"/>
+          <w:sz w:val="32"/>
+        </w:rPr>
+        <w:t>pequeña</w:t>
+      </w:r>
+      <w:bookmarkEnd w:id="19"/>
+      <w:proofErr w:type="spellEnd"/>
     </w:p>
     <w:p>
       <w:r>
         <w:rPr>
           <w:noProof/>
         </w:rPr>
+        <w:lastRenderedPageBreak/>
         <w:drawing>
           <wp:inline distT="0" distB="0" distL="0" distR="0" wp14:anchorId="09C2AFBD" wp14:editId="284E1374">
             <wp:extent cx="2663618" cy="7124065"/>
@@ -5915,7 +7599,7 @@
                     </pic:cNvPicPr>
                   </pic:nvPicPr>
                   <pic:blipFill rotWithShape="1">
-                    <a:blip r:embed="rId16">
+                    <a:blip r:embed="rId18">
                       <a:extLst>
                         <a:ext uri="{28A0092B-C50C-407E-A947-70E740481C1C}">
                           <a14:useLocalDpi xmlns:a14="http://schemas.microsoft.com/office/drawing/2010/main" val="0"/>
@@ -5950,8 +7634,55 @@
         </w:drawing>
       </w:r>
     </w:p>
+    <w:p/>
+    <w:p/>
+    <w:p>
+      <w:r>
+        <w:rPr>
+          <w:noProof/>
+        </w:rPr>
+        <w:lastRenderedPageBreak/>
+        <w:drawing>
+          <wp:inline distT="0" distB="0" distL="0" distR="0" wp14:anchorId="481400E5" wp14:editId="64CBD6C2">
+            <wp:extent cx="3397151" cy="6457950"/>
+            <wp:effectExtent l="0" t="0" r="0" b="0"/>
+            <wp:docPr id="8" name="Imagen 8"/>
+            <wp:cNvGraphicFramePr>
+              <a:graphicFrameLocks xmlns:a="http://schemas.openxmlformats.org/drawingml/2006/main" noChangeAspect="1"/>
+            </wp:cNvGraphicFramePr>
+            <a:graphic xmlns:a="http://schemas.openxmlformats.org/drawingml/2006/main">
+              <a:graphicData uri="http://schemas.openxmlformats.org/drawingml/2006/picture">
+                <pic:pic xmlns:pic="http://schemas.openxmlformats.org/drawingml/2006/picture">
+                  <pic:nvPicPr>
+                    <pic:cNvPr id="1" name=""/>
+                    <pic:cNvPicPr/>
+                  </pic:nvPicPr>
+                  <pic:blipFill>
+                    <a:blip r:embed="rId19"/>
+                    <a:stretch>
+                      <a:fillRect/>
+                    </a:stretch>
+                  </pic:blipFill>
+                  <pic:spPr>
+                    <a:xfrm>
+                      <a:off x="0" y="0"/>
+                      <a:ext cx="3409641" cy="6481693"/>
+                    </a:xfrm>
+                    <a:prstGeom prst="rect">
+                      <a:avLst/>
+                    </a:prstGeom>
+                  </pic:spPr>
+                </pic:pic>
+              </a:graphicData>
+            </a:graphic>
+          </wp:inline>
+        </w:drawing>
+      </w:r>
+      <w:bookmarkStart w:id="20" w:name="_GoBack"/>
+      <w:bookmarkEnd w:id="20"/>
+    </w:p>
     <w:sectPr>
-      <w:footerReference w:type="default" r:id="rId17"/>
+      <w:footerReference w:type="default" r:id="rId20"/>
       <w:pgSz w:w="12240" w:h="15840"/>
       <w:pgMar w:top="1440" w:right="1327" w:bottom="1440" w:left="1559" w:header="720" w:footer="720" w:gutter="0"/>
       <w:pgNumType w:start="0"/>
@@ -6013,7 +7744,7 @@
             <w:noProof/>
             <w:lang w:val="es-ES"/>
           </w:rPr>
-          <w:t>11</w:t>
+          <w:t>12</w:t>
         </w:r>
         <w:r>
           <w:fldChar w:fldCharType="end"/>
@@ -13202,7 +14933,7 @@
 </file>
 
 <file path=customXml/itemProps1.xml><?xml version="1.0" encoding="utf-8"?>
-<ds:datastoreItem xmlns:ds="http://schemas.openxmlformats.org/officeDocument/2006/customXml" ds:itemID="{BD732243-338C-4228-B0CE-361B2A12F9B5}">
+<ds:datastoreItem xmlns:ds="http://schemas.openxmlformats.org/officeDocument/2006/customXml" ds:itemID="{DE346DD1-93D1-4F94-B18C-74AD00EC1AD4}">
   <ds:schemaRefs>
     <ds:schemaRef ds:uri="http://schemas.openxmlformats.org/officeDocument/2006/bibliography"/>
   </ds:schemaRefs>
